--- a/docs/Instructions.docx
+++ b/docs/Instructions.docx
@@ -16,6 +16,8 @@
           <w:lang w:bidi="fa-IR"/>
         </w:rPr>
       </w:pPr>
+      <w:bookmarkStart w:id="0" w:name="_GoBack"/>
+      <w:bookmarkEnd w:id="0"/>
       <w:r>
         <w:rPr>
           <w:rFonts w:ascii="Vazir" w:hAnsi="Vazir" w:hint="cs"/>
@@ -420,7 +422,7 @@
           <w:rtl/>
         </w:rPr>
       </w:pPr>
-      <w:bookmarkStart w:id="0" w:name="_Toc504501788"/>
+      <w:bookmarkStart w:id="1" w:name="_Toc504501788"/>
       <w:r>
         <w:rPr>
           <w:rFonts w:hint="cs"/>
@@ -428,7 +430,7 @@
         </w:rPr>
         <w:t>نکات پایه‌ای</w:t>
       </w:r>
-      <w:bookmarkEnd w:id="0"/>
+      <w:bookmarkEnd w:id="1"/>
     </w:p>
     <w:p>
       <w:pPr>
@@ -659,9 +661,6 @@
         </w:numPr>
         <w:bidi/>
         <w:jc w:val="both"/>
-        <w:rPr>
-          <w:rtl/>
-        </w:rPr>
       </w:pPr>
       <w:r>
         <w:rPr>
@@ -680,6 +679,40 @@
         <w:bidi/>
         <w:jc w:val="both"/>
         <w:rPr>
+          <w:rtl/>
+        </w:rPr>
+      </w:pPr>
+      <w:r>
+        <w:rPr>
+          <w:rFonts w:hint="cs"/>
+          <w:rtl/>
+        </w:rPr>
+        <w:t xml:space="preserve">از دانشجویان بخواهید از ابتدا </w:t>
+      </w:r>
+      <w:proofErr w:type="spellStart"/>
+      <w:r>
+        <w:t>wireshark</w:t>
+      </w:r>
+      <w:proofErr w:type="spellEnd"/>
+      <w:r>
+        <w:rPr>
+          <w:rFonts w:hint="cs"/>
+          <w:rtl/>
+          <w:lang w:bidi="fa-IR"/>
+        </w:rPr>
+        <w:t xml:space="preserve"> خود را روشن کنند.</w:t>
+      </w:r>
+    </w:p>
+    <w:p>
+      <w:pPr>
+        <w:pStyle w:val="ListParagraph"/>
+        <w:numPr>
+          <w:ilvl w:val="0"/>
+          <w:numId w:val="10"/>
+        </w:numPr>
+        <w:bidi/>
+        <w:jc w:val="both"/>
+        <w:rPr>
           <w:rFonts w:ascii="Tahoma" w:eastAsia="Times New Roman" w:hAnsi="Tahoma" w:cs="Tahoma"/>
           <w:color w:val="222222"/>
           <w:sz w:val="24"/>
@@ -734,7 +767,7 @@
       <w:pPr>
         <w:pStyle w:val="Heading1"/>
       </w:pPr>
-      <w:bookmarkStart w:id="1" w:name="_Toc504501789"/>
+      <w:bookmarkStart w:id="2" w:name="_Toc504501789"/>
       <w:r>
         <w:rPr>
           <w:rFonts w:hint="cs"/>
@@ -742,18 +775,16 @@
         </w:rPr>
         <w:t>چگونه تحویل بگیریم؟</w:t>
       </w:r>
-      <w:bookmarkEnd w:id="1"/>
+      <w:bookmarkEnd w:id="2"/>
     </w:p>
     <w:p>
       <w:pPr>
         <w:bidi/>
         <w:jc w:val="both"/>
         <w:rPr>
-          <w:rtl/>
-          <w:lang w:bidi="fa-IR"/>
-        </w:rPr>
-      </w:pPr>
-      <w:bookmarkStart w:id="2" w:name="_GoBack"/>
+          <w:lang w:bidi="fa-IR"/>
+        </w:rPr>
+      </w:pPr>
       <w:r>
         <w:rPr>
           <w:rFonts w:hint="cs"/>
@@ -768,7 +799,6 @@
         <w:bidi/>
         <w:jc w:val="both"/>
         <w:rPr>
-          <w:rFonts w:hint="cs"/>
           <w:rtl/>
           <w:lang w:bidi="fa-IR"/>
         </w:rPr>
@@ -843,7 +873,7 @@
           <w:rtl/>
           <w:lang w:bidi="fa-IR"/>
         </w:rPr>
-        <w:t>تست با سرور دانشگاه</w:t>
+        <w:t>تست با سرور خارجی</w:t>
       </w:r>
     </w:p>
     <w:p>
@@ -861,7 +891,23 @@
           <w:rtl/>
           <w:lang w:bidi="fa-IR"/>
         </w:rPr>
-        <w:t xml:space="preserve">از آن‌ها بخواهید سرور خود را روی ؟ تنظیم کنند. دو کوئری </w:t>
+        <w:t xml:space="preserve">از آن‌ها بخواهید سرور خود را روی </w:t>
+      </w:r>
+      <w:r>
+        <w:rPr>
+          <w:rFonts w:hint="cs"/>
+          <w:rtl/>
+          <w:lang w:bidi="fa-IR"/>
+        </w:rPr>
+        <w:t xml:space="preserve">بر روی یکی از آدرس های زیر </w:t>
+      </w:r>
+      <w:r>
+        <w:rPr>
+          <w:rFonts w:hint="cs"/>
+          <w:rtl/>
+          <w:lang w:bidi="fa-IR"/>
+        </w:rPr>
+        <w:t xml:space="preserve">تنظیم کنند. دو کوئری </w:t>
       </w:r>
       <w:r>
         <w:rPr>
@@ -903,38 +949,23 @@
           <w:rtl/>
           <w:lang w:bidi="fa-IR"/>
         </w:rPr>
-        <w:t xml:space="preserve"> داده شده اجرا نم</w:t>
-      </w:r>
-      <w:r>
-        <w:rPr>
-          <w:rFonts w:hint="cs"/>
-          <w:rtl/>
-          <w:lang w:bidi="fa-IR"/>
-        </w:rPr>
-        <w:t>ایند و نتایج مشخص شده را ببینید:</w:t>
-      </w:r>
-    </w:p>
-    <w:p>
-      <w:pPr>
-        <w:pStyle w:val="ListParagraph"/>
-        <w:numPr>
-          <w:ilvl w:val="0"/>
-          <w:numId w:val="13"/>
-        </w:numPr>
-        <w:bidi/>
-        <w:jc w:val="both"/>
-        <w:rPr>
-          <w:rFonts w:hint="cs"/>
-          <w:lang w:bidi="fa-IR"/>
-        </w:rPr>
-      </w:pPr>
-      <w:r>
-        <w:rPr>
-          <w:rFonts w:hint="cs"/>
-          <w:rtl/>
-          <w:lang w:bidi="fa-IR"/>
-        </w:rPr>
-        <w:t>تست با سرور خارجی</w:t>
+        <w:t xml:space="preserve"> </w:t>
+      </w:r>
+      <w:r>
+        <w:rPr>
+          <w:rFonts w:hint="cs"/>
+          <w:rtl/>
+          <w:lang w:bidi="fa-IR"/>
+        </w:rPr>
+        <w:t>داده شده</w:t>
+      </w:r>
+      <w:r>
+        <w:rPr>
+          <w:rFonts w:hint="cs"/>
+          <w:rtl/>
+          <w:lang w:bidi="fa-IR"/>
+        </w:rPr>
+        <w:t xml:space="preserve"> اجرا نمایند و نتایج مشخص شده را ببینید:</w:t>
       </w:r>
     </w:p>
     <w:p>
@@ -943,122 +974,76 @@
         <w:ind w:left="360"/>
         <w:jc w:val="both"/>
         <w:rPr>
-          <w:rFonts w:hint="cs"/>
-          <w:rtl/>
-          <w:lang w:bidi="fa-IR"/>
-        </w:rPr>
-      </w:pPr>
-      <w:r>
-        <w:rPr>
-          <w:rFonts w:hint="cs"/>
-          <w:rtl/>
-          <w:lang w:bidi="fa-IR"/>
-        </w:rPr>
-        <w:t xml:space="preserve">از آن‌ها بخواهید سرور خود را روی </w:t>
-      </w:r>
-      <w:r>
-        <w:rPr>
-          <w:lang w:bidi="fa-IR"/>
-        </w:rPr>
-        <w:t>1.1.1.1</w:t>
-      </w:r>
-      <w:r>
-        <w:rPr>
-          <w:rFonts w:hint="cs"/>
-          <w:rtl/>
-          <w:lang w:bidi="fa-IR"/>
-        </w:rPr>
-        <w:t xml:space="preserve"> تنظیم کنند. دو کوئری </w:t>
-      </w:r>
-      <w:r>
-        <w:rPr>
-          <w:lang w:bidi="fa-IR"/>
-        </w:rPr>
-        <w:t>CNAME</w:t>
-      </w:r>
-      <w:r>
-        <w:rPr>
-          <w:rFonts w:hint="cs"/>
-          <w:rtl/>
-          <w:lang w:bidi="fa-IR"/>
-        </w:rPr>
-        <w:t xml:space="preserve"> و </w:t>
-      </w:r>
-      <w:r>
-        <w:rPr>
-          <w:lang w:bidi="fa-IR"/>
-        </w:rPr>
-        <w:t>A</w:t>
-      </w:r>
-      <w:r>
-        <w:rPr>
-          <w:rFonts w:hint="cs"/>
-          <w:rtl/>
-          <w:lang w:bidi="fa-IR"/>
-        </w:rPr>
-        <w:t xml:space="preserve"> را می‌بایست بر روی </w:t>
-      </w:r>
-      <w:r>
-        <w:rPr>
-          <w:lang w:bidi="fa-IR"/>
-        </w:rPr>
-        <w:t>URL</w:t>
-      </w:r>
-      <w:r>
-        <w:rPr>
-          <w:rFonts w:hint="cs"/>
-          <w:rtl/>
-          <w:lang w:bidi="fa-IR"/>
-        </w:rPr>
-        <w:t xml:space="preserve"> </w:t>
-      </w:r>
-      <w:r>
-        <w:rPr>
-          <w:rFonts w:hint="cs"/>
-          <w:rtl/>
-          <w:lang w:bidi="fa-IR"/>
-        </w:rPr>
-        <w:t>داده شده</w:t>
-      </w:r>
-      <w:r>
-        <w:rPr>
-          <w:rFonts w:hint="cs"/>
-          <w:rtl/>
-          <w:lang w:bidi="fa-IR"/>
-        </w:rPr>
-        <w:t xml:space="preserve"> اجرا نمایند و نتایج مشخص شده را ببینید:</w:t>
-      </w:r>
-    </w:p>
-    <w:bookmarkEnd w:id="2"/>
-    <w:p>
-      <w:pPr>
+          <w:lang w:bidi="fa-IR"/>
+        </w:rPr>
+      </w:pPr>
+      <w:r>
+        <w:rPr>
+          <w:rFonts w:hint="cs"/>
+          <w:rtl/>
+          <w:lang w:bidi="fa-IR"/>
+        </w:rPr>
+        <w:t xml:space="preserve">آدرس سرورهای </w:t>
+      </w:r>
+      <w:r>
+        <w:rPr>
+          <w:lang w:bidi="fa-IR"/>
+        </w:rPr>
+        <w:t>DNS</w:t>
+      </w:r>
+    </w:p>
+    <w:p>
+      <w:pPr>
+        <w:bidi/>
         <w:ind w:left="360"/>
         <w:jc w:val="both"/>
         <w:rPr>
           <w:lang w:bidi="fa-IR"/>
         </w:rPr>
       </w:pPr>
-    </w:p>
-    <w:p>
-      <w:pPr>
+      <w:r>
+        <w:rPr>
+          <w:lang w:bidi="fa-IR"/>
+        </w:rPr>
+        <w:t>8.8.8.8</w:t>
+      </w:r>
+    </w:p>
+    <w:p>
+      <w:pPr>
+        <w:bidi/>
         <w:ind w:left="360"/>
         <w:jc w:val="both"/>
         <w:rPr>
           <w:lang w:bidi="fa-IR"/>
         </w:rPr>
       </w:pPr>
-    </w:p>
-    <w:p>
-      <w:pPr>
+      <w:r>
+        <w:rPr>
+          <w:lang w:bidi="fa-IR"/>
+        </w:rPr>
+        <w:lastRenderedPageBreak/>
+        <w:t>9.9.9.9</w:t>
+      </w:r>
+    </w:p>
+    <w:p>
+      <w:pPr>
+        <w:bidi/>
         <w:ind w:left="360"/>
         <w:jc w:val="both"/>
         <w:rPr>
           <w:lang w:bidi="fa-IR"/>
         </w:rPr>
       </w:pPr>
-    </w:p>
-    <w:p>
-      <w:pPr>
+      <w:r>
+        <w:rPr>
+          <w:lang w:bidi="fa-IR"/>
+        </w:rPr>
+        <w:t>1.1.1.1</w:t>
+      </w:r>
+    </w:p>
+    <w:p>
+      <w:pPr>
+        <w:bidi/>
         <w:ind w:left="360"/>
         <w:jc w:val="both"/>
         <w:rPr>
@@ -1069,11 +1054,12 @@
         <w:rPr>
           <w:lang w:bidi="fa-IR"/>
         </w:rPr>
-        <w:t>---</w:t>
-      </w:r>
-    </w:p>
-    <w:p>
-      <w:pPr>
+        <w:t>8.8.4.4</w:t>
+      </w:r>
+    </w:p>
+    <w:p>
+      <w:pPr>
+        <w:bidi/>
         <w:ind w:left="360"/>
         <w:jc w:val="both"/>
         <w:rPr>
@@ -1082,103 +1068,43 @@
       </w:pPr>
       <w:r>
         <w:rPr>
-          <w:lang w:bidi="fa-IR"/>
-        </w:rPr>
-        <w:t>downloadha.com</w:t>
-      </w:r>
-    </w:p>
-    <w:p>
-      <w:pPr>
-        <w:ind w:left="360"/>
-        <w:jc w:val="both"/>
-        <w:rPr>
-          <w:lang w:bidi="fa-IR"/>
-        </w:rPr>
-      </w:pPr>
-    </w:p>
-    <w:p>
-      <w:pPr>
-        <w:ind w:left="360"/>
-        <w:jc w:val="both"/>
-        <w:rPr>
-          <w:lang w:bidi="fa-IR"/>
-        </w:rPr>
-      </w:pPr>
-      <w:r>
-        <w:rPr>
-          <w:lang w:bidi="fa-IR"/>
-        </w:rPr>
-        <w:t>Type: A</w:t>
-      </w:r>
-    </w:p>
-    <w:p>
-      <w:pPr>
-        <w:ind w:left="360"/>
-        <w:jc w:val="both"/>
-        <w:rPr>
-          <w:rtl/>
-          <w:lang w:bidi="fa-IR"/>
-        </w:rPr>
-      </w:pPr>
-      <w:r>
-        <w:rPr>
-          <w:lang w:bidi="fa-IR"/>
-        </w:rPr>
-        <w:t>79.127.127.25</w:t>
-      </w:r>
-    </w:p>
-    <w:p>
-      <w:pPr>
-        <w:ind w:left="360"/>
-        <w:jc w:val="both"/>
-        <w:rPr>
-          <w:lang w:bidi="fa-IR"/>
-        </w:rPr>
-      </w:pPr>
-      <w:r>
-        <w:rPr>
-          <w:lang w:bidi="fa-IR"/>
-        </w:rPr>
-        <w:t>---</w:t>
-      </w:r>
-    </w:p>
-    <w:p>
-      <w:pPr>
-        <w:ind w:left="360"/>
-        <w:jc w:val="both"/>
-        <w:rPr>
-          <w:lang w:bidi="fa-IR"/>
-        </w:rPr>
-      </w:pPr>
-      <w:r>
-        <w:rPr>
-          <w:lang w:bidi="fa-IR"/>
-        </w:rPr>
-        <w:t>www.downloadha.com</w:t>
-      </w:r>
-    </w:p>
-    <w:p>
-      <w:pPr>
-        <w:ind w:left="360"/>
-        <w:jc w:val="both"/>
-        <w:rPr>
-          <w:lang w:bidi="fa-IR"/>
-        </w:rPr>
-      </w:pPr>
-    </w:p>
-    <w:p>
-      <w:pPr>
-        <w:ind w:left="360"/>
-        <w:jc w:val="both"/>
-        <w:rPr>
-          <w:lang w:bidi="fa-IR"/>
-        </w:rPr>
-      </w:pPr>
-      <w:r>
-        <w:rPr>
-          <w:lang w:bidi="fa-IR"/>
-        </w:rPr>
-        <w:t xml:space="preserve">Type: </w:t>
+          <w:rFonts w:hint="cs"/>
+          <w:rtl/>
+          <w:lang w:bidi="fa-IR"/>
+        </w:rPr>
+        <w:t xml:space="preserve">از آدرس های زیر </w:t>
+      </w:r>
+      <w:r>
+        <w:rPr>
+          <w:rFonts w:hint="cs"/>
+          <w:rtl/>
+          <w:lang w:bidi="fa-IR"/>
+        </w:rPr>
+        <w:t xml:space="preserve">به صورت </w:t>
+      </w:r>
+      <w:r>
+        <w:rPr>
+          <w:rFonts w:hint="cs"/>
+          <w:rtl/>
+          <w:lang w:bidi="fa-IR"/>
+        </w:rPr>
+        <w:t>تصادفی</w:t>
+      </w:r>
+      <w:r>
+        <w:rPr>
+          <w:rFonts w:hint="cs"/>
+          <w:rtl/>
+          <w:lang w:bidi="fa-IR"/>
+        </w:rPr>
+        <w:t xml:space="preserve"> یکی برا</w:t>
+      </w:r>
+      <w:r>
+        <w:rPr>
+          <w:rFonts w:hint="cs"/>
+          <w:rtl/>
+          <w:lang w:bidi="fa-IR"/>
+        </w:rPr>
+        <w:t xml:space="preserve">ی </w:t>
       </w:r>
       <w:r>
         <w:rPr>
@@ -1186,38 +1112,396 @@
         </w:rPr>
         <w:t>CNAME</w:t>
       </w:r>
-    </w:p>
-    <w:p>
-      <w:pPr>
-        <w:ind w:left="360"/>
-        <w:jc w:val="both"/>
-        <w:rPr>
-          <w:rFonts w:hint="cs"/>
-          <w:lang w:bidi="fa-IR"/>
-        </w:rPr>
-      </w:pPr>
-      <w:r>
-        <w:rPr>
-          <w:lang w:bidi="fa-IR"/>
-        </w:rPr>
-        <w:t>d</w:t>
-      </w:r>
-      <w:r>
-        <w:rPr>
-          <w:lang w:bidi="fa-IR"/>
-        </w:rPr>
-        <w:t>ownloadha.com</w:t>
-      </w:r>
+      <w:r>
+        <w:rPr>
+          <w:rFonts w:hint="cs"/>
+          <w:rtl/>
+          <w:lang w:bidi="fa-IR"/>
+        </w:rPr>
+        <w:t xml:space="preserve"> و یکی برای </w:t>
+      </w:r>
+      <w:r>
+        <w:rPr>
+          <w:lang w:bidi="fa-IR"/>
+        </w:rPr>
+        <w:t>A</w:t>
+      </w:r>
+      <w:r>
+        <w:rPr>
+          <w:rFonts w:hint="cs"/>
+          <w:rtl/>
+          <w:lang w:bidi="fa-IR"/>
+        </w:rPr>
+        <w:t xml:space="preserve"> انتخاب کنید. سعی کنید هر نفر با نفر قبلی متفاوت باشد.</w:t>
+      </w:r>
+    </w:p>
+    <w:tbl>
+      <w:tblPr>
+        <w:tblStyle w:val="TableGrid"/>
+        <w:bidiVisual/>
+        <w:tblW w:w="0" w:type="auto"/>
+        <w:tblInd w:w="360" w:type="dxa"/>
+        <w:tblLook w:val="04A0" w:firstRow="1" w:lastRow="0" w:firstColumn="1" w:lastColumn="0" w:noHBand="0" w:noVBand="1"/>
+      </w:tblPr>
+      <w:tblGrid>
+        <w:gridCol w:w="2966"/>
+        <w:gridCol w:w="2977"/>
+        <w:gridCol w:w="3047"/>
+      </w:tblGrid>
+      <w:tr>
+        <w:tc>
+          <w:tcPr>
+            <w:tcW w:w="3116" w:type="dxa"/>
+          </w:tcPr>
+          <w:p>
+            <w:pPr>
+              <w:jc w:val="center"/>
+              <w:rPr>
+                <w:rtl/>
+                <w:lang w:bidi="fa-IR"/>
+              </w:rPr>
+            </w:pPr>
+            <w:r>
+              <w:rPr>
+                <w:lang w:bidi="fa-IR"/>
+              </w:rPr>
+              <w:t>Results</w:t>
+            </w:r>
+          </w:p>
+        </w:tc>
+        <w:tc>
+          <w:tcPr>
+            <w:tcW w:w="3117" w:type="dxa"/>
+          </w:tcPr>
+          <w:p>
+            <w:pPr>
+              <w:jc w:val="center"/>
+              <w:rPr>
+                <w:rtl/>
+                <w:lang w:bidi="fa-IR"/>
+              </w:rPr>
+            </w:pPr>
+            <w:r>
+              <w:rPr>
+                <w:lang w:bidi="fa-IR"/>
+              </w:rPr>
+              <w:t>Contains</w:t>
+            </w:r>
+          </w:p>
+        </w:tc>
+        <w:tc>
+          <w:tcPr>
+            <w:tcW w:w="3117" w:type="dxa"/>
+          </w:tcPr>
+          <w:p>
+            <w:pPr>
+              <w:jc w:val="center"/>
+              <w:rPr>
+                <w:rtl/>
+                <w:lang w:bidi="fa-IR"/>
+              </w:rPr>
+            </w:pPr>
+            <w:r>
+              <w:rPr>
+                <w:lang w:bidi="fa-IR"/>
+              </w:rPr>
+              <w:t>URL</w:t>
+            </w:r>
+          </w:p>
+        </w:tc>
+      </w:tr>
+      <w:tr>
+        <w:tc>
+          <w:tcPr>
+            <w:tcW w:w="3116" w:type="dxa"/>
+          </w:tcPr>
+          <w:p>
+            <w:pPr>
+              <w:jc w:val="both"/>
+              <w:rPr>
+                <w:rtl/>
+                <w:lang w:bidi="fa-IR"/>
+              </w:rPr>
+            </w:pPr>
+          </w:p>
+        </w:tc>
+        <w:tc>
+          <w:tcPr>
+            <w:tcW w:w="3117" w:type="dxa"/>
+          </w:tcPr>
+          <w:p>
+            <w:pPr>
+              <w:jc w:val="both"/>
+              <w:rPr>
+                <w:rtl/>
+                <w:lang w:bidi="fa-IR"/>
+              </w:rPr>
+            </w:pPr>
+            <w:r>
+              <w:rPr>
+                <w:lang w:bidi="fa-IR"/>
+              </w:rPr>
+              <w:t>CNAME – multiple A</w:t>
+            </w:r>
+          </w:p>
+        </w:tc>
+        <w:tc>
+          <w:tcPr>
+            <w:tcW w:w="3117" w:type="dxa"/>
+          </w:tcPr>
+          <w:p>
+            <w:pPr>
+              <w:jc w:val="both"/>
+              <w:rPr>
+                <w:rtl/>
+                <w:lang w:bidi="fa-IR"/>
+              </w:rPr>
+            </w:pPr>
+            <w:r>
+              <w:t>www.cloudflare</w:t>
+            </w:r>
+            <w:r>
+              <w:t>.com</w:t>
+            </w:r>
+          </w:p>
+        </w:tc>
+      </w:tr>
+      <w:tr>
+        <w:tc>
+          <w:tcPr>
+            <w:tcW w:w="3116" w:type="dxa"/>
+          </w:tcPr>
+          <w:p>
+            <w:pPr>
+              <w:jc w:val="both"/>
+              <w:rPr>
+                <w:rtl/>
+                <w:lang w:bidi="fa-IR"/>
+              </w:rPr>
+            </w:pPr>
+          </w:p>
+        </w:tc>
+        <w:tc>
+          <w:tcPr>
+            <w:tcW w:w="3117" w:type="dxa"/>
+          </w:tcPr>
+          <w:p>
+            <w:pPr>
+              <w:jc w:val="both"/>
+              <w:rPr>
+                <w:rtl/>
+                <w:lang w:bidi="fa-IR"/>
+              </w:rPr>
+            </w:pPr>
+            <w:r>
+              <w:rPr>
+                <w:lang w:bidi="fa-IR"/>
+              </w:rPr>
+              <w:t>CNAME</w:t>
+            </w:r>
+          </w:p>
+        </w:tc>
+        <w:tc>
+          <w:tcPr>
+            <w:tcW w:w="3117" w:type="dxa"/>
+          </w:tcPr>
+          <w:p>
+            <w:pPr>
+              <w:jc w:val="both"/>
+              <w:rPr>
+                <w:rtl/>
+                <w:lang w:bidi="fa-IR"/>
+              </w:rPr>
+            </w:pPr>
+            <w:r>
+              <w:t>www.microsoft</w:t>
+            </w:r>
+            <w:r>
+              <w:t>.com</w:t>
+            </w:r>
+          </w:p>
+        </w:tc>
+      </w:tr>
+      <w:tr>
+        <w:tc>
+          <w:tcPr>
+            <w:tcW w:w="3116" w:type="dxa"/>
+          </w:tcPr>
+          <w:p>
+            <w:pPr>
+              <w:jc w:val="both"/>
+              <w:rPr>
+                <w:rtl/>
+                <w:lang w:bidi="fa-IR"/>
+              </w:rPr>
+            </w:pPr>
+          </w:p>
+        </w:tc>
+        <w:tc>
+          <w:tcPr>
+            <w:tcW w:w="3117" w:type="dxa"/>
+          </w:tcPr>
+          <w:p>
+            <w:pPr>
+              <w:jc w:val="both"/>
+              <w:rPr>
+                <w:rtl/>
+                <w:lang w:bidi="fa-IR"/>
+              </w:rPr>
+            </w:pPr>
+            <w:r>
+              <w:rPr>
+                <w:lang w:bidi="fa-IR"/>
+              </w:rPr>
+              <w:t>multiple A</w:t>
+            </w:r>
+          </w:p>
+        </w:tc>
+        <w:tc>
+          <w:tcPr>
+            <w:tcW w:w="3117" w:type="dxa"/>
+          </w:tcPr>
+          <w:p>
+            <w:pPr>
+              <w:jc w:val="both"/>
+            </w:pPr>
+            <w:r>
+              <w:t>microsoft.com</w:t>
+            </w:r>
+          </w:p>
+        </w:tc>
+      </w:tr>
+      <w:tr>
+        <w:tc>
+          <w:tcPr>
+            <w:tcW w:w="3116" w:type="dxa"/>
+          </w:tcPr>
+          <w:p>
+            <w:pPr>
+              <w:jc w:val="both"/>
+              <w:rPr>
+                <w:rtl/>
+                <w:lang w:bidi="fa-IR"/>
+              </w:rPr>
+            </w:pPr>
+          </w:p>
+        </w:tc>
+        <w:tc>
+          <w:tcPr>
+            <w:tcW w:w="3117" w:type="dxa"/>
+          </w:tcPr>
+          <w:p>
+            <w:pPr>
+              <w:jc w:val="both"/>
+              <w:rPr>
+                <w:rtl/>
+                <w:lang w:bidi="fa-IR"/>
+              </w:rPr>
+            </w:pPr>
+            <w:r>
+              <w:rPr>
+                <w:lang w:bidi="fa-IR"/>
+              </w:rPr>
+              <w:t>CNAME</w:t>
+            </w:r>
+          </w:p>
+        </w:tc>
+        <w:tc>
+          <w:tcPr>
+            <w:tcW w:w="3117" w:type="dxa"/>
+          </w:tcPr>
+          <w:p>
+            <w:pPr>
+              <w:jc w:val="both"/>
+            </w:pPr>
+            <w:r>
+              <w:t>www.amazon</w:t>
+            </w:r>
+            <w:r>
+              <w:t>.com</w:t>
+            </w:r>
+          </w:p>
+        </w:tc>
+      </w:tr>
+      <w:tr>
+        <w:tc>
+          <w:tcPr>
+            <w:tcW w:w="3116" w:type="dxa"/>
+          </w:tcPr>
+          <w:p>
+            <w:pPr>
+              <w:jc w:val="both"/>
+              <w:rPr>
+                <w:rtl/>
+                <w:lang w:bidi="fa-IR"/>
+              </w:rPr>
+            </w:pPr>
+          </w:p>
+        </w:tc>
+        <w:tc>
+          <w:tcPr>
+            <w:tcW w:w="3117" w:type="dxa"/>
+          </w:tcPr>
+          <w:p>
+            <w:pPr>
+              <w:jc w:val="both"/>
+              <w:rPr>
+                <w:rtl/>
+                <w:lang w:bidi="fa-IR"/>
+              </w:rPr>
+            </w:pPr>
+            <w:r>
+              <w:rPr>
+                <w:lang w:bidi="fa-IR"/>
+              </w:rPr>
+              <w:t xml:space="preserve">multiple </w:t>
+            </w:r>
+            <w:r>
+              <w:rPr>
+                <w:lang w:bidi="fa-IR"/>
+              </w:rPr>
+              <w:t>A</w:t>
+            </w:r>
+          </w:p>
+        </w:tc>
+        <w:tc>
+          <w:tcPr>
+            <w:tcW w:w="3117" w:type="dxa"/>
+          </w:tcPr>
+          <w:p>
+            <w:pPr>
+              <w:jc w:val="both"/>
+            </w:pPr>
+            <w:r>
+              <w:t>amazon.com</w:t>
+            </w:r>
+          </w:p>
+        </w:tc>
+      </w:tr>
+    </w:tbl>
+    <w:p>
+      <w:pPr>
+        <w:rPr>
+          <w:rtl/>
+        </w:rPr>
+      </w:pPr>
     </w:p>
     <w:p>
       <w:pPr>
         <w:bidi/>
         <w:rPr>
-          <w:rFonts w:hint="cs"/>
-          <w:rtl/>
-          <w:lang w:bidi="fa-IR"/>
-        </w:rPr>
-      </w:pPr>
+          <w:rtl/>
+          <w:lang w:bidi="fa-IR"/>
+        </w:rPr>
+      </w:pPr>
+      <w:r>
+        <w:rPr>
+          <w:rFonts w:hint="cs"/>
+          <w:rtl/>
+          <w:lang w:bidi="fa-IR"/>
+        </w:rPr>
+        <w:t>دقت کنید که جواب درست باشد.</w:t>
+      </w:r>
     </w:p>
     <w:p>
       <w:pPr>
@@ -1231,10 +1515,145 @@
         <w:rPr>
           <w:rFonts w:hint="cs"/>
           <w:rtl/>
+        </w:rPr>
+        <w:t xml:space="preserve">دقت کنید که همه آدرس های </w:t>
+      </w:r>
+      <w:r>
+        <w:t>A</w:t>
+      </w:r>
+      <w:r>
+        <w:rPr>
+          <w:rFonts w:hint="cs"/>
+          <w:rtl/>
+          <w:lang w:bidi="fa-IR"/>
+        </w:rPr>
+        <w:t xml:space="preserve"> باید برگردد. اگر همه آدرس ها </w:t>
+      </w:r>
+      <w:r>
+        <w:rPr>
+          <w:rFonts w:hint="cs"/>
+          <w:rtl/>
+          <w:lang w:bidi="fa-IR"/>
+        </w:rPr>
+        <w:t>حاصل</w:t>
+      </w:r>
+      <w:r>
+        <w:rPr>
+          <w:rFonts w:hint="cs"/>
+          <w:rtl/>
+          <w:lang w:bidi="fa-IR"/>
+        </w:rPr>
+        <w:t xml:space="preserve"> </w:t>
+      </w:r>
+      <w:r>
+        <w:rPr>
+          <w:rFonts w:hint="cs"/>
+          <w:rtl/>
+          <w:lang w:bidi="fa-IR"/>
+        </w:rPr>
+        <w:t>ن</w:t>
+      </w:r>
+      <w:r>
+        <w:rPr>
+          <w:rFonts w:hint="cs"/>
+          <w:rtl/>
+          <w:lang w:bidi="fa-IR"/>
+        </w:rPr>
+        <w:t>شد نصف نمره را کسر کنید.</w:t>
+      </w:r>
+    </w:p>
+    <w:p>
+      <w:pPr>
+        <w:bidi/>
+        <w:rPr>
+          <w:rtl/>
+          <w:lang w:bidi="fa-IR"/>
+        </w:rPr>
+      </w:pPr>
+      <w:r>
+        <w:rPr>
+          <w:rFonts w:hint="cs"/>
+          <w:rtl/>
+          <w:lang w:bidi="fa-IR"/>
+        </w:rPr>
+        <w:t xml:space="preserve">اگر </w:t>
+      </w:r>
+      <w:r>
+        <w:rPr>
+          <w:lang w:bidi="fa-IR"/>
+        </w:rPr>
+        <w:t>Authoritative</w:t>
+      </w:r>
+      <w:r>
+        <w:rPr>
+          <w:rFonts w:hint="cs"/>
+          <w:rtl/>
+          <w:lang w:bidi="fa-IR"/>
+        </w:rPr>
+        <w:t xml:space="preserve"> بودن یا نبودن سرور (</w:t>
+      </w:r>
+      <w:r>
+        <w:rPr>
+          <w:rFonts w:hint="cs"/>
+          <w:b/>
+          <w:bCs/>
+          <w:rtl/>
+          <w:lang w:bidi="fa-IR"/>
+        </w:rPr>
+        <w:t xml:space="preserve">هیچ کدام </w:t>
+      </w:r>
+      <w:r>
+        <w:rPr>
+          <w:b/>
+          <w:bCs/>
+          <w:lang w:bidi="fa-IR"/>
+        </w:rPr>
+        <w:t>Authoritative</w:t>
+      </w:r>
+      <w:r>
+        <w:rPr>
+          <w:rFonts w:hint="cs"/>
+          <w:b/>
+          <w:bCs/>
+          <w:rtl/>
+          <w:lang w:bidi="fa-IR"/>
+        </w:rPr>
+        <w:t xml:space="preserve"> نیستند</w:t>
+      </w:r>
+      <w:r>
+        <w:rPr>
+          <w:rFonts w:hint="cs"/>
+          <w:rtl/>
+          <w:lang w:bidi="fa-IR"/>
+        </w:rPr>
+        <w:t>) مشخص نشده بود نصف نمره را کسر کنید.</w:t>
+      </w:r>
+    </w:p>
+    <w:p>
+      <w:pPr>
+        <w:bidi/>
+        <w:rPr>
+          <w:rtl/>
+          <w:lang w:bidi="fa-IR"/>
+        </w:rPr>
+      </w:pPr>
+      <w:r>
+        <w:rPr>
+          <w:rFonts w:hint="cs"/>
+          <w:rtl/>
           <w:lang w:bidi="fa-IR"/>
         </w:rPr>
         <w:t>توجه داشته باشید برای وارد کردن کوئری‌ها می‌بایست رابط کاربری مناسبی در سمت کلاینت تعبیه شده باشد.</w:t>
       </w:r>
+    </w:p>
+    <w:p>
+      <w:pPr>
+        <w:bidi/>
+        <w:rPr>
+          <w:rtl/>
+          <w:lang w:bidi="fa-IR"/>
+        </w:rPr>
+      </w:pPr>
     </w:p>
     <w:p>
       <w:pPr>
@@ -1339,6 +1758,32 @@
         </w:rPr>
         <w:t xml:space="preserve"> استفاده کنید.</w:t>
       </w:r>
+      <w:r>
+        <w:rPr>
+          <w:rFonts w:hint="cs"/>
+          <w:rtl/>
+          <w:lang w:bidi="fa-IR"/>
+        </w:rPr>
+        <w:t xml:space="preserve"> اگر دیتای دریافتی را </w:t>
+      </w:r>
+      <w:r>
+        <w:rPr>
+          <w:rFonts w:hint="cs"/>
+          <w:b/>
+          <w:bCs/>
+          <w:rtl/>
+          <w:lang w:bidi="fa-IR"/>
+        </w:rPr>
+        <w:t>به صورت فایل</w:t>
+      </w:r>
+      <w:r>
+        <w:rPr>
+          <w:rFonts w:hint="cs"/>
+          <w:rtl/>
+          <w:lang w:bidi="fa-IR"/>
+        </w:rPr>
+        <w:t xml:space="preserve"> ذخیره نمی کنند نمره کسر کنید.</w:t>
+      </w:r>
     </w:p>
     <w:p>
       <w:pPr>
@@ -1381,20 +1826,24 @@
       </w:r>
     </w:p>
     <w:p>
-      <w:pPr>
-        <w:rPr>
-          <w:lang w:bidi="fa-IR"/>
-        </w:rPr>
-      </w:pPr>
-      <w:hyperlink r:id="rId8" w:history="1">
-        <w:r>
-          <w:rPr>
-            <w:rStyle w:val="Hyperlink"/>
-            <w:lang w:bidi="fa-IR"/>
-          </w:rPr>
-          <w:t>http://httpbin.org/base64/UGFyaGFt</w:t>
-        </w:r>
-      </w:hyperlink>
+      <w:r>
+        <w:t>GET / HTTP/1.1</w:t>
+      </w:r>
+    </w:p>
+    <w:p>
+      <w:r>
+        <w:t xml:space="preserve">Host: </w:t>
+      </w:r>
+      <w:r>
+        <w:t>www.stealmylogin.com</w:t>
+      </w:r>
+      <w:r>
+        <w:rPr>
+          <w:rFonts w:hint="cs"/>
+          <w:rtl/>
+        </w:rPr>
+        <w:t xml:space="preserve"> </w:t>
+      </w:r>
     </w:p>
     <w:p>
       <w:pPr>
@@ -1410,1492 +1859,47 @@
           <w:rtl/>
           <w:lang w:bidi="fa-IR"/>
         </w:rPr>
-        <w:t xml:space="preserve">رشته‌ی </w:t>
-      </w:r>
-      <w:r>
-        <w:rPr>
-          <w:lang w:bidi="fa-IR"/>
-        </w:rPr>
-        <w:t>Parham</w:t>
-      </w:r>
-      <w:r>
-        <w:rPr>
-          <w:rFonts w:hint="cs"/>
-          <w:rtl/>
-          <w:lang w:bidi="fa-IR"/>
-        </w:rPr>
-        <w:t xml:space="preserve"> به شما برگردانده می‌شود.</w:t>
-      </w:r>
-    </w:p>
-    <w:p>
-      <w:pPr>
-        <w:bidi/>
-        <w:rPr>
-          <w:rtl/>
-          <w:lang w:bidi="fa-IR"/>
-        </w:rPr>
-      </w:pPr>
-      <w:r>
-        <w:rPr>
-          <w:rFonts w:hint="cs"/>
-          <w:rtl/>
-          <w:lang w:bidi="fa-IR"/>
-        </w:rPr>
-        <w:t>تست ۴۰۴:</w:t>
-      </w:r>
-    </w:p>
-    <w:p>
-      <w:pPr>
-        <w:rPr>
-          <w:rFonts w:hint="cs"/>
-          <w:rtl/>
-          <w:lang w:bidi="fa-IR"/>
-        </w:rPr>
-      </w:pPr>
-      <w:hyperlink r:id="rId9" w:history="1">
-        <w:r>
-          <w:rPr>
-            <w:rStyle w:val="Hyperlink"/>
-            <w:lang w:bidi="fa-IR"/>
-          </w:rPr>
-          <w:t>http://httpbin.org/status/404</w:t>
-        </w:r>
-      </w:hyperlink>
-    </w:p>
-    <w:p>
-      <w:pPr>
-        <w:bidi/>
-        <w:rPr>
-          <w:rtl/>
-          <w:lang w:bidi="fa-IR"/>
-        </w:rPr>
-      </w:pPr>
-      <w:r>
-        <w:rPr>
-          <w:rFonts w:hint="cs"/>
-          <w:rtl/>
-          <w:lang w:bidi="fa-IR"/>
-        </w:rPr>
-        <w:t xml:space="preserve">پیغام ۴۰۴ به صورت صحیح به شما نمایش داده می‌شود. دقت کنید هیچگونه </w:t>
-      </w:r>
-      <w:r>
-        <w:rPr>
-          <w:lang w:bidi="fa-IR"/>
-        </w:rPr>
-        <w:t>exception</w:t>
-      </w:r>
-      <w:r>
-        <w:rPr>
-          <w:rFonts w:hint="cs"/>
-          <w:rtl/>
-          <w:lang w:bidi="fa-IR"/>
-        </w:rPr>
-        <w:t xml:space="preserve"> یا </w:t>
-      </w:r>
-      <w:r>
-        <w:rPr>
-          <w:lang w:bidi="fa-IR"/>
-        </w:rPr>
-        <w:t>error</w:t>
-      </w:r>
-      <w:r>
-        <w:rPr>
-          <w:rFonts w:hint="cs"/>
-          <w:rtl/>
-          <w:lang w:bidi="fa-IR"/>
-        </w:rPr>
-        <w:t>ای نباید رخ دهد.</w:t>
-      </w:r>
-    </w:p>
-    <w:p>
-      <w:pPr>
-        <w:bidi/>
-        <w:rPr>
-          <w:rFonts w:hint="cs"/>
-          <w:rtl/>
-          <w:lang w:bidi="fa-IR"/>
-        </w:rPr>
-      </w:pPr>
-      <w:r>
-        <w:rPr>
-          <w:rFonts w:hint="cs"/>
-          <w:rtl/>
-          <w:lang w:bidi="fa-IR"/>
-        </w:rPr>
-        <w:t>تست ۳۰۲:</w:t>
-      </w:r>
-    </w:p>
-    <w:p>
-      <w:pPr>
-        <w:rPr>
-          <w:rtl/>
-          <w:lang w:bidi="fa-IR"/>
-        </w:rPr>
-      </w:pPr>
-      <w:hyperlink r:id="rId10" w:history="1">
-        <w:r>
-          <w:rPr>
-            <w:rStyle w:val="Hyperlink"/>
-            <w:lang w:bidi="fa-IR"/>
-          </w:rPr>
-          <w:t>http://httpbin.org/absolute-redirect/2</w:t>
-        </w:r>
-      </w:hyperlink>
-    </w:p>
-    <w:p>
-      <w:pPr>
-        <w:bidi/>
-        <w:rPr>
-          <w:rtl/>
-          <w:lang w:bidi="fa-IR"/>
-        </w:rPr>
-      </w:pPr>
-      <w:r>
-        <w:rPr>
-          <w:rFonts w:hint="cs"/>
-          <w:rtl/>
-          <w:lang w:bidi="fa-IR"/>
-        </w:rPr>
-        <w:t>جوابی تقریبا مشابه با آنچه در ادامه می‌بینید، می‌بایست تولید شود:</w:t>
-      </w:r>
-    </w:p>
-    <w:p>
-      <w:pPr>
-        <w:bidi/>
-        <w:rPr>
-          <w:rFonts w:hint="cs"/>
-          <w:rtl/>
-          <w:lang w:bidi="fa-IR"/>
-        </w:rPr>
-      </w:pPr>
-    </w:p>
-    <w:p>
-      <w:pPr>
-        <w:pBdr>
-          <w:top w:val="single" w:sz="6" w:space="12" w:color="CCCCCC"/>
-          <w:left w:val="single" w:sz="6" w:space="12" w:color="CCCCCC"/>
-          <w:bottom w:val="single" w:sz="6" w:space="12" w:color="CCCCCC"/>
-          <w:right w:val="single" w:sz="6" w:space="12" w:color="CCCCCC"/>
-        </w:pBdr>
-        <w:shd w:val="clear" w:color="auto" w:fill="FFFFFF"/>
-        <w:tabs>
-          <w:tab w:val="left" w:pos="916"/>
-          <w:tab w:val="left" w:pos="1832"/>
-          <w:tab w:val="left" w:pos="2748"/>
-          <w:tab w:val="left" w:pos="3664"/>
-          <w:tab w:val="left" w:pos="4580"/>
-          <w:tab w:val="left" w:pos="5496"/>
-          <w:tab w:val="left" w:pos="6412"/>
-          <w:tab w:val="left" w:pos="7328"/>
-          <w:tab w:val="left" w:pos="8244"/>
-          <w:tab w:val="left" w:pos="9160"/>
-          <w:tab w:val="left" w:pos="10076"/>
-          <w:tab w:val="left" w:pos="10992"/>
-          <w:tab w:val="left" w:pos="11908"/>
-          <w:tab w:val="left" w:pos="12824"/>
-          <w:tab w:val="left" w:pos="13740"/>
-          <w:tab w:val="left" w:pos="14656"/>
-        </w:tabs>
-        <w:spacing w:before="120" w:after="120" w:line="240" w:lineRule="auto"/>
-        <w:rPr>
-          <w:rFonts w:ascii="Consolas" w:eastAsia="Times New Roman" w:hAnsi="Consolas" w:cs="Consolas"/>
-          <w:color w:val="000000"/>
-          <w:sz w:val="20"/>
-        </w:rPr>
-      </w:pPr>
-      <w:r>
-        <w:rPr>
-          <w:rFonts w:ascii="Consolas" w:eastAsia="Times New Roman" w:hAnsi="Consolas" w:cs="Consolas"/>
-          <w:color w:val="999999"/>
-          <w:sz w:val="20"/>
-        </w:rPr>
-        <w:lastRenderedPageBreak/>
-        <w:t>{</w:t>
-      </w:r>
-    </w:p>
-    <w:p>
-      <w:pPr>
-        <w:pBdr>
-          <w:top w:val="single" w:sz="6" w:space="12" w:color="CCCCCC"/>
-          <w:left w:val="single" w:sz="6" w:space="12" w:color="CCCCCC"/>
-          <w:bottom w:val="single" w:sz="6" w:space="12" w:color="CCCCCC"/>
-          <w:right w:val="single" w:sz="6" w:space="12" w:color="CCCCCC"/>
-        </w:pBdr>
-        <w:shd w:val="clear" w:color="auto" w:fill="FFFFFF"/>
-        <w:tabs>
-          <w:tab w:val="left" w:pos="916"/>
-          <w:tab w:val="left" w:pos="1832"/>
-          <w:tab w:val="left" w:pos="2748"/>
-          <w:tab w:val="left" w:pos="3664"/>
-          <w:tab w:val="left" w:pos="4580"/>
-          <w:tab w:val="left" w:pos="5496"/>
-          <w:tab w:val="left" w:pos="6412"/>
-          <w:tab w:val="left" w:pos="7328"/>
-          <w:tab w:val="left" w:pos="8244"/>
-          <w:tab w:val="left" w:pos="9160"/>
-          <w:tab w:val="left" w:pos="10076"/>
-          <w:tab w:val="left" w:pos="10992"/>
-          <w:tab w:val="left" w:pos="11908"/>
-          <w:tab w:val="left" w:pos="12824"/>
-          <w:tab w:val="left" w:pos="13740"/>
-          <w:tab w:val="left" w:pos="14656"/>
-        </w:tabs>
-        <w:spacing w:before="120" w:after="120" w:line="240" w:lineRule="auto"/>
-        <w:rPr>
-          <w:rFonts w:ascii="Consolas" w:eastAsia="Times New Roman" w:hAnsi="Consolas" w:cs="Consolas"/>
-          <w:color w:val="000000"/>
-          <w:sz w:val="20"/>
-        </w:rPr>
-      </w:pPr>
-      <w:r>
-        <w:rPr>
-          <w:rFonts w:ascii="Consolas" w:eastAsia="Times New Roman" w:hAnsi="Consolas" w:cs="Consolas"/>
-          <w:color w:val="000000"/>
-          <w:sz w:val="20"/>
-        </w:rPr>
-        <w:t xml:space="preserve">  </w:t>
-      </w:r>
-      <w:r>
-        <w:rPr>
-          <w:rFonts w:ascii="Consolas" w:eastAsia="Times New Roman" w:hAnsi="Consolas" w:cs="Consolas"/>
-          <w:color w:val="669900"/>
-          <w:sz w:val="20"/>
-        </w:rPr>
-        <w:t>"</w:t>
-      </w:r>
-      <w:proofErr w:type="spellStart"/>
-      <w:r>
-        <w:rPr>
-          <w:rFonts w:ascii="Consolas" w:eastAsia="Times New Roman" w:hAnsi="Consolas" w:cs="Consolas"/>
-          <w:color w:val="669900"/>
-          <w:sz w:val="20"/>
-        </w:rPr>
-        <w:t>args</w:t>
-      </w:r>
-      <w:proofErr w:type="spellEnd"/>
-      <w:r>
-        <w:rPr>
-          <w:rFonts w:ascii="Consolas" w:eastAsia="Times New Roman" w:hAnsi="Consolas" w:cs="Consolas"/>
-          <w:color w:val="669900"/>
-          <w:sz w:val="20"/>
-        </w:rPr>
-        <w:t>"</w:t>
-      </w:r>
-      <w:r>
-        <w:rPr>
-          <w:rFonts w:ascii="Consolas" w:eastAsia="Times New Roman" w:hAnsi="Consolas" w:cs="Consolas"/>
-          <w:color w:val="999999"/>
-          <w:sz w:val="20"/>
-        </w:rPr>
-        <w:t>:</w:t>
-      </w:r>
-      <w:r>
-        <w:rPr>
-          <w:rFonts w:ascii="Consolas" w:eastAsia="Times New Roman" w:hAnsi="Consolas" w:cs="Consolas"/>
-          <w:color w:val="000000"/>
-          <w:sz w:val="20"/>
-        </w:rPr>
-        <w:t xml:space="preserve"> </w:t>
-      </w:r>
-      <w:r>
-        <w:rPr>
-          <w:rFonts w:ascii="Consolas" w:eastAsia="Times New Roman" w:hAnsi="Consolas" w:cs="Consolas"/>
-          <w:color w:val="999999"/>
-          <w:sz w:val="20"/>
-        </w:rPr>
-        <w:t>{},</w:t>
-      </w:r>
-    </w:p>
-    <w:p>
-      <w:pPr>
-        <w:pBdr>
-          <w:top w:val="single" w:sz="6" w:space="12" w:color="CCCCCC"/>
-          <w:left w:val="single" w:sz="6" w:space="12" w:color="CCCCCC"/>
-          <w:bottom w:val="single" w:sz="6" w:space="12" w:color="CCCCCC"/>
-          <w:right w:val="single" w:sz="6" w:space="12" w:color="CCCCCC"/>
-        </w:pBdr>
-        <w:shd w:val="clear" w:color="auto" w:fill="FFFFFF"/>
-        <w:tabs>
-          <w:tab w:val="left" w:pos="916"/>
-          <w:tab w:val="left" w:pos="1832"/>
-          <w:tab w:val="left" w:pos="2748"/>
-          <w:tab w:val="left" w:pos="3664"/>
-          <w:tab w:val="left" w:pos="4580"/>
-          <w:tab w:val="left" w:pos="5496"/>
-          <w:tab w:val="left" w:pos="6412"/>
-          <w:tab w:val="left" w:pos="7328"/>
-          <w:tab w:val="left" w:pos="8244"/>
-          <w:tab w:val="left" w:pos="9160"/>
-          <w:tab w:val="left" w:pos="10076"/>
-          <w:tab w:val="left" w:pos="10992"/>
-          <w:tab w:val="left" w:pos="11908"/>
-          <w:tab w:val="left" w:pos="12824"/>
-          <w:tab w:val="left" w:pos="13740"/>
-          <w:tab w:val="left" w:pos="14656"/>
-        </w:tabs>
-        <w:spacing w:before="120" w:after="120" w:line="240" w:lineRule="auto"/>
-        <w:rPr>
-          <w:rFonts w:ascii="Consolas" w:eastAsia="Times New Roman" w:hAnsi="Consolas" w:cs="Consolas"/>
-          <w:color w:val="000000"/>
-          <w:sz w:val="20"/>
-        </w:rPr>
-      </w:pPr>
-      <w:r>
-        <w:rPr>
-          <w:rFonts w:ascii="Consolas" w:eastAsia="Times New Roman" w:hAnsi="Consolas" w:cs="Consolas"/>
-          <w:color w:val="000000"/>
-          <w:sz w:val="20"/>
-        </w:rPr>
-        <w:t xml:space="preserve">  </w:t>
-      </w:r>
-      <w:r>
-        <w:rPr>
-          <w:rFonts w:ascii="Consolas" w:eastAsia="Times New Roman" w:hAnsi="Consolas" w:cs="Consolas"/>
-          <w:color w:val="669900"/>
-          <w:sz w:val="20"/>
-        </w:rPr>
-        <w:t>"headers"</w:t>
-      </w:r>
-      <w:r>
-        <w:rPr>
-          <w:rFonts w:ascii="Consolas" w:eastAsia="Times New Roman" w:hAnsi="Consolas" w:cs="Consolas"/>
-          <w:color w:val="999999"/>
-          <w:sz w:val="20"/>
-        </w:rPr>
-        <w:t>:</w:t>
-      </w:r>
-      <w:r>
-        <w:rPr>
-          <w:rFonts w:ascii="Consolas" w:eastAsia="Times New Roman" w:hAnsi="Consolas" w:cs="Consolas"/>
-          <w:color w:val="000000"/>
-          <w:sz w:val="20"/>
-        </w:rPr>
-        <w:t xml:space="preserve"> </w:t>
-      </w:r>
-      <w:r>
-        <w:rPr>
-          <w:rFonts w:ascii="Consolas" w:eastAsia="Times New Roman" w:hAnsi="Consolas" w:cs="Consolas"/>
-          <w:color w:val="999999"/>
-          <w:sz w:val="20"/>
-        </w:rPr>
-        <w:t>{</w:t>
-      </w:r>
-    </w:p>
-    <w:p>
-      <w:pPr>
-        <w:pBdr>
-          <w:top w:val="single" w:sz="6" w:space="12" w:color="CCCCCC"/>
-          <w:left w:val="single" w:sz="6" w:space="12" w:color="CCCCCC"/>
-          <w:bottom w:val="single" w:sz="6" w:space="12" w:color="CCCCCC"/>
-          <w:right w:val="single" w:sz="6" w:space="12" w:color="CCCCCC"/>
-        </w:pBdr>
-        <w:shd w:val="clear" w:color="auto" w:fill="FFFFFF"/>
-        <w:tabs>
-          <w:tab w:val="left" w:pos="916"/>
-          <w:tab w:val="left" w:pos="1832"/>
-          <w:tab w:val="left" w:pos="2748"/>
-          <w:tab w:val="left" w:pos="3664"/>
-          <w:tab w:val="left" w:pos="4580"/>
-          <w:tab w:val="left" w:pos="5496"/>
-          <w:tab w:val="left" w:pos="6412"/>
-          <w:tab w:val="left" w:pos="7328"/>
-          <w:tab w:val="left" w:pos="8244"/>
-          <w:tab w:val="left" w:pos="9160"/>
-          <w:tab w:val="left" w:pos="10076"/>
-          <w:tab w:val="left" w:pos="10992"/>
-          <w:tab w:val="left" w:pos="11908"/>
-          <w:tab w:val="left" w:pos="12824"/>
-          <w:tab w:val="left" w:pos="13740"/>
-          <w:tab w:val="left" w:pos="14656"/>
-        </w:tabs>
-        <w:spacing w:before="120" w:after="120" w:line="240" w:lineRule="auto"/>
-        <w:rPr>
-          <w:rFonts w:ascii="Consolas" w:eastAsia="Times New Roman" w:hAnsi="Consolas" w:cs="Consolas"/>
-          <w:color w:val="000000"/>
-          <w:sz w:val="20"/>
-        </w:rPr>
-      </w:pPr>
-      <w:r>
-        <w:rPr>
-          <w:rFonts w:ascii="Consolas" w:eastAsia="Times New Roman" w:hAnsi="Consolas" w:cs="Consolas"/>
-          <w:color w:val="000000"/>
-          <w:sz w:val="20"/>
-        </w:rPr>
-        <w:t xml:space="preserve">    </w:t>
-      </w:r>
-      <w:r>
-        <w:rPr>
-          <w:rFonts w:ascii="Consolas" w:eastAsia="Times New Roman" w:hAnsi="Consolas" w:cs="Consolas"/>
-          <w:color w:val="669900"/>
-          <w:sz w:val="20"/>
-        </w:rPr>
-        <w:t>"Accept"</w:t>
-      </w:r>
-      <w:r>
-        <w:rPr>
-          <w:rFonts w:ascii="Consolas" w:eastAsia="Times New Roman" w:hAnsi="Consolas" w:cs="Consolas"/>
-          <w:color w:val="999999"/>
-          <w:sz w:val="20"/>
-        </w:rPr>
-        <w:t>:</w:t>
-      </w:r>
-      <w:r>
-        <w:rPr>
-          <w:rFonts w:ascii="Consolas" w:eastAsia="Times New Roman" w:hAnsi="Consolas" w:cs="Consolas"/>
-          <w:color w:val="000000"/>
-          <w:sz w:val="20"/>
-        </w:rPr>
-        <w:t xml:space="preserve"> </w:t>
-      </w:r>
-      <w:r>
-        <w:rPr>
-          <w:rFonts w:ascii="Consolas" w:eastAsia="Times New Roman" w:hAnsi="Consolas" w:cs="Consolas"/>
-          <w:color w:val="669900"/>
-          <w:sz w:val="20"/>
-        </w:rPr>
-        <w:t>"text/html"</w:t>
-      </w:r>
-      <w:r>
-        <w:rPr>
-          <w:rFonts w:ascii="Consolas" w:eastAsia="Times New Roman" w:hAnsi="Consolas" w:cs="Consolas"/>
-          <w:color w:val="999999"/>
-          <w:sz w:val="20"/>
-        </w:rPr>
-        <w:t>,</w:t>
-      </w:r>
-    </w:p>
-    <w:p>
-      <w:pPr>
-        <w:pBdr>
-          <w:top w:val="single" w:sz="6" w:space="12" w:color="CCCCCC"/>
-          <w:left w:val="single" w:sz="6" w:space="12" w:color="CCCCCC"/>
-          <w:bottom w:val="single" w:sz="6" w:space="12" w:color="CCCCCC"/>
-          <w:right w:val="single" w:sz="6" w:space="12" w:color="CCCCCC"/>
-        </w:pBdr>
-        <w:shd w:val="clear" w:color="auto" w:fill="FFFFFF"/>
-        <w:tabs>
-          <w:tab w:val="left" w:pos="916"/>
-          <w:tab w:val="left" w:pos="1832"/>
-          <w:tab w:val="left" w:pos="2748"/>
-          <w:tab w:val="left" w:pos="3664"/>
-          <w:tab w:val="left" w:pos="4580"/>
-          <w:tab w:val="left" w:pos="5496"/>
-          <w:tab w:val="left" w:pos="6412"/>
-          <w:tab w:val="left" w:pos="7328"/>
-          <w:tab w:val="left" w:pos="8244"/>
-          <w:tab w:val="left" w:pos="9160"/>
-          <w:tab w:val="left" w:pos="10076"/>
-          <w:tab w:val="left" w:pos="10992"/>
-          <w:tab w:val="left" w:pos="11908"/>
-          <w:tab w:val="left" w:pos="12824"/>
-          <w:tab w:val="left" w:pos="13740"/>
-          <w:tab w:val="left" w:pos="14656"/>
-        </w:tabs>
-        <w:spacing w:before="120" w:after="120" w:line="240" w:lineRule="auto"/>
-        <w:rPr>
-          <w:rFonts w:ascii="Consolas" w:eastAsia="Times New Roman" w:hAnsi="Consolas" w:cs="Consolas"/>
-          <w:color w:val="000000"/>
-          <w:sz w:val="20"/>
-        </w:rPr>
-      </w:pPr>
-      <w:r>
-        <w:rPr>
-          <w:rFonts w:ascii="Consolas" w:eastAsia="Times New Roman" w:hAnsi="Consolas" w:cs="Consolas"/>
-          <w:color w:val="000000"/>
-          <w:sz w:val="20"/>
-        </w:rPr>
-        <w:t xml:space="preserve">    </w:t>
-      </w:r>
-      <w:r>
-        <w:rPr>
-          <w:rFonts w:ascii="Consolas" w:eastAsia="Times New Roman" w:hAnsi="Consolas" w:cs="Consolas"/>
-          <w:color w:val="669900"/>
-          <w:sz w:val="20"/>
-        </w:rPr>
-        <w:t>"Accept-Encoding"</w:t>
-      </w:r>
-      <w:r>
-        <w:rPr>
-          <w:rFonts w:ascii="Consolas" w:eastAsia="Times New Roman" w:hAnsi="Consolas" w:cs="Consolas"/>
-          <w:color w:val="999999"/>
-          <w:sz w:val="20"/>
-        </w:rPr>
-        <w:t>:</w:t>
-      </w:r>
-      <w:r>
-        <w:rPr>
-          <w:rFonts w:ascii="Consolas" w:eastAsia="Times New Roman" w:hAnsi="Consolas" w:cs="Consolas"/>
-          <w:color w:val="000000"/>
-          <w:sz w:val="20"/>
-        </w:rPr>
-        <w:t xml:space="preserve"> </w:t>
-      </w:r>
-      <w:r>
-        <w:rPr>
-          <w:rFonts w:ascii="Consolas" w:eastAsia="Times New Roman" w:hAnsi="Consolas" w:cs="Consolas"/>
-          <w:color w:val="669900"/>
-          <w:sz w:val="20"/>
-        </w:rPr>
-        <w:t>"</w:t>
-      </w:r>
-      <w:proofErr w:type="spellStart"/>
-      <w:r>
-        <w:rPr>
-          <w:rFonts w:ascii="Consolas" w:eastAsia="Times New Roman" w:hAnsi="Consolas" w:cs="Consolas"/>
-          <w:color w:val="669900"/>
-          <w:sz w:val="20"/>
-        </w:rPr>
-        <w:t>gzip</w:t>
-      </w:r>
-      <w:proofErr w:type="spellEnd"/>
-      <w:r>
-        <w:rPr>
-          <w:rFonts w:ascii="Consolas" w:eastAsia="Times New Roman" w:hAnsi="Consolas" w:cs="Consolas"/>
-          <w:color w:val="669900"/>
-          <w:sz w:val="20"/>
-        </w:rPr>
-        <w:t>, deflate"</w:t>
-      </w:r>
-      <w:r>
-        <w:rPr>
-          <w:rFonts w:ascii="Consolas" w:eastAsia="Times New Roman" w:hAnsi="Consolas" w:cs="Consolas"/>
-          <w:color w:val="999999"/>
-          <w:sz w:val="20"/>
-        </w:rPr>
-        <w:t>,</w:t>
-      </w:r>
-    </w:p>
-    <w:p>
-      <w:pPr>
-        <w:pBdr>
-          <w:top w:val="single" w:sz="6" w:space="12" w:color="CCCCCC"/>
-          <w:left w:val="single" w:sz="6" w:space="12" w:color="CCCCCC"/>
-          <w:bottom w:val="single" w:sz="6" w:space="12" w:color="CCCCCC"/>
-          <w:right w:val="single" w:sz="6" w:space="12" w:color="CCCCCC"/>
-        </w:pBdr>
-        <w:shd w:val="clear" w:color="auto" w:fill="FFFFFF"/>
-        <w:tabs>
-          <w:tab w:val="left" w:pos="916"/>
-          <w:tab w:val="left" w:pos="1832"/>
-          <w:tab w:val="left" w:pos="2748"/>
-          <w:tab w:val="left" w:pos="3664"/>
-          <w:tab w:val="left" w:pos="4580"/>
-          <w:tab w:val="left" w:pos="5496"/>
-          <w:tab w:val="left" w:pos="6412"/>
-          <w:tab w:val="left" w:pos="7328"/>
-          <w:tab w:val="left" w:pos="8244"/>
-          <w:tab w:val="left" w:pos="9160"/>
-          <w:tab w:val="left" w:pos="10076"/>
-          <w:tab w:val="left" w:pos="10992"/>
-          <w:tab w:val="left" w:pos="11908"/>
-          <w:tab w:val="left" w:pos="12824"/>
-          <w:tab w:val="left" w:pos="13740"/>
-          <w:tab w:val="left" w:pos="14656"/>
-        </w:tabs>
-        <w:spacing w:before="120" w:after="120" w:line="240" w:lineRule="auto"/>
-        <w:rPr>
-          <w:rFonts w:ascii="Consolas" w:eastAsia="Times New Roman" w:hAnsi="Consolas" w:cs="Consolas"/>
-          <w:color w:val="000000"/>
-          <w:sz w:val="20"/>
-        </w:rPr>
-      </w:pPr>
-      <w:r>
-        <w:rPr>
-          <w:rFonts w:ascii="Consolas" w:eastAsia="Times New Roman" w:hAnsi="Consolas" w:cs="Consolas"/>
-          <w:color w:val="000000"/>
-          <w:sz w:val="20"/>
-        </w:rPr>
-        <w:t xml:space="preserve">    </w:t>
-      </w:r>
-      <w:r>
-        <w:rPr>
-          <w:rFonts w:ascii="Consolas" w:eastAsia="Times New Roman" w:hAnsi="Consolas" w:cs="Consolas"/>
-          <w:color w:val="669900"/>
-          <w:sz w:val="20"/>
-        </w:rPr>
-        <w:t>"Accept-Language"</w:t>
-      </w:r>
-      <w:r>
-        <w:rPr>
-          <w:rFonts w:ascii="Consolas" w:eastAsia="Times New Roman" w:hAnsi="Consolas" w:cs="Consolas"/>
-          <w:color w:val="999999"/>
-          <w:sz w:val="20"/>
-        </w:rPr>
-        <w:t>:</w:t>
-      </w:r>
-      <w:r>
-        <w:rPr>
-          <w:rFonts w:ascii="Consolas" w:eastAsia="Times New Roman" w:hAnsi="Consolas" w:cs="Consolas"/>
-          <w:color w:val="000000"/>
-          <w:sz w:val="20"/>
-        </w:rPr>
-        <w:t xml:space="preserve"> </w:t>
-      </w:r>
-      <w:r>
-        <w:rPr>
-          <w:rFonts w:ascii="Consolas" w:eastAsia="Times New Roman" w:hAnsi="Consolas" w:cs="Consolas"/>
-          <w:color w:val="669900"/>
-          <w:sz w:val="20"/>
-        </w:rPr>
-        <w:t>"</w:t>
-      </w:r>
-      <w:proofErr w:type="spellStart"/>
-      <w:r>
-        <w:rPr>
-          <w:rFonts w:ascii="Consolas" w:eastAsia="Times New Roman" w:hAnsi="Consolas" w:cs="Consolas"/>
-          <w:color w:val="669900"/>
-          <w:sz w:val="20"/>
-        </w:rPr>
-        <w:t>en-</w:t>
-      </w:r>
-      <w:proofErr w:type="gramStart"/>
-      <w:r>
-        <w:rPr>
-          <w:rFonts w:ascii="Consolas" w:eastAsia="Times New Roman" w:hAnsi="Consolas" w:cs="Consolas"/>
-          <w:color w:val="669900"/>
-          <w:sz w:val="20"/>
-        </w:rPr>
-        <w:t>US,en</w:t>
-      </w:r>
-      <w:proofErr w:type="gramEnd"/>
-      <w:r>
-        <w:rPr>
-          <w:rFonts w:ascii="Consolas" w:eastAsia="Times New Roman" w:hAnsi="Consolas" w:cs="Consolas"/>
-          <w:color w:val="669900"/>
-          <w:sz w:val="20"/>
-        </w:rPr>
-        <w:t>;q</w:t>
-      </w:r>
-      <w:proofErr w:type="spellEnd"/>
-      <w:r>
-        <w:rPr>
-          <w:rFonts w:ascii="Consolas" w:eastAsia="Times New Roman" w:hAnsi="Consolas" w:cs="Consolas"/>
-          <w:color w:val="669900"/>
-          <w:sz w:val="20"/>
-        </w:rPr>
-        <w:t>=0.9,fa;q=0.8,ms;q=0.7"</w:t>
-      </w:r>
-      <w:r>
-        <w:rPr>
-          <w:rFonts w:ascii="Consolas" w:eastAsia="Times New Roman" w:hAnsi="Consolas" w:cs="Consolas"/>
-          <w:color w:val="999999"/>
-          <w:sz w:val="20"/>
-        </w:rPr>
-        <w:t>,</w:t>
-      </w:r>
-    </w:p>
-    <w:p>
-      <w:pPr>
-        <w:pBdr>
-          <w:top w:val="single" w:sz="6" w:space="12" w:color="CCCCCC"/>
-          <w:left w:val="single" w:sz="6" w:space="12" w:color="CCCCCC"/>
-          <w:bottom w:val="single" w:sz="6" w:space="12" w:color="CCCCCC"/>
-          <w:right w:val="single" w:sz="6" w:space="12" w:color="CCCCCC"/>
-        </w:pBdr>
-        <w:shd w:val="clear" w:color="auto" w:fill="FFFFFF"/>
-        <w:tabs>
-          <w:tab w:val="left" w:pos="916"/>
-          <w:tab w:val="left" w:pos="1832"/>
-          <w:tab w:val="left" w:pos="2748"/>
-          <w:tab w:val="left" w:pos="3664"/>
-          <w:tab w:val="left" w:pos="4580"/>
-          <w:tab w:val="left" w:pos="5496"/>
-          <w:tab w:val="left" w:pos="6412"/>
-          <w:tab w:val="left" w:pos="7328"/>
-          <w:tab w:val="left" w:pos="8244"/>
-          <w:tab w:val="left" w:pos="9160"/>
-          <w:tab w:val="left" w:pos="10076"/>
-          <w:tab w:val="left" w:pos="10992"/>
-          <w:tab w:val="left" w:pos="11908"/>
-          <w:tab w:val="left" w:pos="12824"/>
-          <w:tab w:val="left" w:pos="13740"/>
-          <w:tab w:val="left" w:pos="14656"/>
-        </w:tabs>
-        <w:spacing w:before="120" w:after="120" w:line="240" w:lineRule="auto"/>
-        <w:rPr>
-          <w:rFonts w:ascii="Consolas" w:eastAsia="Times New Roman" w:hAnsi="Consolas" w:cs="Consolas"/>
-          <w:color w:val="000000"/>
-          <w:sz w:val="20"/>
-        </w:rPr>
-      </w:pPr>
-      <w:r>
-        <w:rPr>
-          <w:rFonts w:ascii="Consolas" w:eastAsia="Times New Roman" w:hAnsi="Consolas" w:cs="Consolas"/>
-          <w:color w:val="000000"/>
-          <w:sz w:val="20"/>
-        </w:rPr>
-        <w:t xml:space="preserve">    </w:t>
-      </w:r>
-      <w:r>
-        <w:rPr>
-          <w:rFonts w:ascii="Consolas" w:eastAsia="Times New Roman" w:hAnsi="Consolas" w:cs="Consolas"/>
-          <w:color w:val="669900"/>
-          <w:sz w:val="20"/>
-        </w:rPr>
-        <w:t>"Connection"</w:t>
-      </w:r>
-      <w:r>
-        <w:rPr>
-          <w:rFonts w:ascii="Consolas" w:eastAsia="Times New Roman" w:hAnsi="Consolas" w:cs="Consolas"/>
-          <w:color w:val="999999"/>
-          <w:sz w:val="20"/>
-        </w:rPr>
-        <w:t>:</w:t>
-      </w:r>
-      <w:r>
-        <w:rPr>
-          <w:rFonts w:ascii="Consolas" w:eastAsia="Times New Roman" w:hAnsi="Consolas" w:cs="Consolas"/>
-          <w:color w:val="000000"/>
-          <w:sz w:val="20"/>
-        </w:rPr>
-        <w:t xml:space="preserve"> </w:t>
-      </w:r>
-      <w:r>
-        <w:rPr>
-          <w:rFonts w:ascii="Consolas" w:eastAsia="Times New Roman" w:hAnsi="Consolas" w:cs="Consolas"/>
-          <w:color w:val="669900"/>
-          <w:sz w:val="20"/>
-        </w:rPr>
-        <w:t>"close"</w:t>
-      </w:r>
-      <w:r>
-        <w:rPr>
-          <w:rFonts w:ascii="Consolas" w:eastAsia="Times New Roman" w:hAnsi="Consolas" w:cs="Consolas"/>
-          <w:color w:val="999999"/>
-          <w:sz w:val="20"/>
-        </w:rPr>
-        <w:t>,</w:t>
-      </w:r>
-    </w:p>
-    <w:p>
-      <w:pPr>
-        <w:pBdr>
-          <w:top w:val="single" w:sz="6" w:space="12" w:color="CCCCCC"/>
-          <w:left w:val="single" w:sz="6" w:space="12" w:color="CCCCCC"/>
-          <w:bottom w:val="single" w:sz="6" w:space="12" w:color="CCCCCC"/>
-          <w:right w:val="single" w:sz="6" w:space="12" w:color="CCCCCC"/>
-        </w:pBdr>
-        <w:shd w:val="clear" w:color="auto" w:fill="FFFFFF"/>
-        <w:tabs>
-          <w:tab w:val="left" w:pos="916"/>
-          <w:tab w:val="left" w:pos="1832"/>
-          <w:tab w:val="left" w:pos="2748"/>
-          <w:tab w:val="left" w:pos="3664"/>
-          <w:tab w:val="left" w:pos="4580"/>
-          <w:tab w:val="left" w:pos="5496"/>
-          <w:tab w:val="left" w:pos="6412"/>
-          <w:tab w:val="left" w:pos="7328"/>
-          <w:tab w:val="left" w:pos="8244"/>
-          <w:tab w:val="left" w:pos="9160"/>
-          <w:tab w:val="left" w:pos="10076"/>
-          <w:tab w:val="left" w:pos="10992"/>
-          <w:tab w:val="left" w:pos="11908"/>
-          <w:tab w:val="left" w:pos="12824"/>
-          <w:tab w:val="left" w:pos="13740"/>
-          <w:tab w:val="left" w:pos="14656"/>
-        </w:tabs>
-        <w:spacing w:before="120" w:after="120" w:line="240" w:lineRule="auto"/>
-        <w:rPr>
-          <w:rFonts w:ascii="Consolas" w:eastAsia="Times New Roman" w:hAnsi="Consolas" w:cs="Consolas"/>
-          <w:color w:val="000000"/>
-          <w:sz w:val="20"/>
-        </w:rPr>
-      </w:pPr>
-      <w:r>
-        <w:rPr>
-          <w:rFonts w:ascii="Consolas" w:eastAsia="Times New Roman" w:hAnsi="Consolas" w:cs="Consolas"/>
-          <w:color w:val="000000"/>
-          <w:sz w:val="20"/>
-        </w:rPr>
-        <w:t xml:space="preserve">    </w:t>
-      </w:r>
-      <w:r>
-        <w:rPr>
-          <w:rFonts w:ascii="Consolas" w:eastAsia="Times New Roman" w:hAnsi="Consolas" w:cs="Consolas"/>
-          <w:color w:val="669900"/>
-          <w:sz w:val="20"/>
-        </w:rPr>
-        <w:t>"Cookie"</w:t>
-      </w:r>
-      <w:r>
-        <w:rPr>
-          <w:rFonts w:ascii="Consolas" w:eastAsia="Times New Roman" w:hAnsi="Consolas" w:cs="Consolas"/>
-          <w:color w:val="999999"/>
-          <w:sz w:val="20"/>
-        </w:rPr>
-        <w:t>:</w:t>
-      </w:r>
-      <w:r>
-        <w:rPr>
-          <w:rFonts w:ascii="Consolas" w:eastAsia="Times New Roman" w:hAnsi="Consolas" w:cs="Consolas"/>
-          <w:color w:val="000000"/>
-          <w:sz w:val="20"/>
-        </w:rPr>
-        <w:t xml:space="preserve"> </w:t>
-      </w:r>
-      <w:r>
-        <w:rPr>
-          <w:rFonts w:ascii="Consolas" w:eastAsia="Times New Roman" w:hAnsi="Consolas" w:cs="Consolas"/>
-          <w:color w:val="669900"/>
-          <w:sz w:val="20"/>
-        </w:rPr>
-        <w:t>"_</w:t>
-      </w:r>
-      <w:proofErr w:type="spellStart"/>
-      <w:r>
-        <w:rPr>
-          <w:rFonts w:ascii="Consolas" w:eastAsia="Times New Roman" w:hAnsi="Consolas" w:cs="Consolas"/>
-          <w:color w:val="669900"/>
-          <w:sz w:val="20"/>
-        </w:rPr>
-        <w:t>gauges_unique_hour</w:t>
-      </w:r>
-      <w:proofErr w:type="spellEnd"/>
-      <w:r>
-        <w:rPr>
-          <w:rFonts w:ascii="Consolas" w:eastAsia="Times New Roman" w:hAnsi="Consolas" w:cs="Consolas"/>
-          <w:color w:val="669900"/>
-          <w:sz w:val="20"/>
-        </w:rPr>
-        <w:t>=1; _</w:t>
-      </w:r>
-      <w:proofErr w:type="spellStart"/>
-      <w:r>
-        <w:rPr>
-          <w:rFonts w:ascii="Consolas" w:eastAsia="Times New Roman" w:hAnsi="Consolas" w:cs="Consolas"/>
-          <w:color w:val="669900"/>
-          <w:sz w:val="20"/>
-        </w:rPr>
-        <w:t>gauges_unique_day</w:t>
-      </w:r>
-      <w:proofErr w:type="spellEnd"/>
-      <w:r>
-        <w:rPr>
-          <w:rFonts w:ascii="Consolas" w:eastAsia="Times New Roman" w:hAnsi="Consolas" w:cs="Consolas"/>
-          <w:color w:val="669900"/>
-          <w:sz w:val="20"/>
-        </w:rPr>
-        <w:t>=1; _</w:t>
-      </w:r>
-      <w:proofErr w:type="spellStart"/>
-      <w:r>
-        <w:rPr>
-          <w:rFonts w:ascii="Consolas" w:eastAsia="Times New Roman" w:hAnsi="Consolas" w:cs="Consolas"/>
-          <w:color w:val="669900"/>
-          <w:sz w:val="20"/>
-        </w:rPr>
-        <w:t>gauges_unique_month</w:t>
-      </w:r>
-      <w:proofErr w:type="spellEnd"/>
-      <w:r>
-        <w:rPr>
-          <w:rFonts w:ascii="Consolas" w:eastAsia="Times New Roman" w:hAnsi="Consolas" w:cs="Consolas"/>
-          <w:color w:val="669900"/>
-          <w:sz w:val="20"/>
-        </w:rPr>
-        <w:t>=1; _</w:t>
-      </w:r>
-      <w:proofErr w:type="spellStart"/>
-      <w:r>
-        <w:rPr>
-          <w:rFonts w:ascii="Consolas" w:eastAsia="Times New Roman" w:hAnsi="Consolas" w:cs="Consolas"/>
-          <w:color w:val="669900"/>
-          <w:sz w:val="20"/>
-        </w:rPr>
-        <w:t>gauges_unique_year</w:t>
-      </w:r>
-      <w:proofErr w:type="spellEnd"/>
-      <w:r>
-        <w:rPr>
-          <w:rFonts w:ascii="Consolas" w:eastAsia="Times New Roman" w:hAnsi="Consolas" w:cs="Consolas"/>
-          <w:color w:val="669900"/>
-          <w:sz w:val="20"/>
-        </w:rPr>
-        <w:t>=1; _</w:t>
-      </w:r>
-      <w:proofErr w:type="spellStart"/>
-      <w:r>
-        <w:rPr>
-          <w:rFonts w:ascii="Consolas" w:eastAsia="Times New Roman" w:hAnsi="Consolas" w:cs="Consolas"/>
-          <w:color w:val="669900"/>
-          <w:sz w:val="20"/>
-        </w:rPr>
-        <w:t>gauges_unique</w:t>
-      </w:r>
-      <w:proofErr w:type="spellEnd"/>
-      <w:r>
-        <w:rPr>
-          <w:rFonts w:ascii="Consolas" w:eastAsia="Times New Roman" w:hAnsi="Consolas" w:cs="Consolas"/>
-          <w:color w:val="669900"/>
-          <w:sz w:val="20"/>
-        </w:rPr>
-        <w:t>=1"</w:t>
-      </w:r>
-      <w:r>
-        <w:rPr>
-          <w:rFonts w:ascii="Consolas" w:eastAsia="Times New Roman" w:hAnsi="Consolas" w:cs="Consolas"/>
-          <w:color w:val="999999"/>
-          <w:sz w:val="20"/>
-        </w:rPr>
-        <w:t>,</w:t>
-      </w:r>
-    </w:p>
-    <w:p>
-      <w:pPr>
-        <w:pBdr>
-          <w:top w:val="single" w:sz="6" w:space="12" w:color="CCCCCC"/>
-          <w:left w:val="single" w:sz="6" w:space="12" w:color="CCCCCC"/>
-          <w:bottom w:val="single" w:sz="6" w:space="12" w:color="CCCCCC"/>
-          <w:right w:val="single" w:sz="6" w:space="12" w:color="CCCCCC"/>
-        </w:pBdr>
-        <w:shd w:val="clear" w:color="auto" w:fill="FFFFFF"/>
-        <w:tabs>
-          <w:tab w:val="left" w:pos="916"/>
-          <w:tab w:val="left" w:pos="1832"/>
-          <w:tab w:val="left" w:pos="2748"/>
-          <w:tab w:val="left" w:pos="3664"/>
-          <w:tab w:val="left" w:pos="4580"/>
-          <w:tab w:val="left" w:pos="5496"/>
-          <w:tab w:val="left" w:pos="6412"/>
-          <w:tab w:val="left" w:pos="7328"/>
-          <w:tab w:val="left" w:pos="8244"/>
-          <w:tab w:val="left" w:pos="9160"/>
-          <w:tab w:val="left" w:pos="10076"/>
-          <w:tab w:val="left" w:pos="10992"/>
-          <w:tab w:val="left" w:pos="11908"/>
-          <w:tab w:val="left" w:pos="12824"/>
-          <w:tab w:val="left" w:pos="13740"/>
-          <w:tab w:val="left" w:pos="14656"/>
-        </w:tabs>
-        <w:spacing w:before="120" w:after="120" w:line="240" w:lineRule="auto"/>
-        <w:rPr>
-          <w:rFonts w:ascii="Consolas" w:eastAsia="Times New Roman" w:hAnsi="Consolas" w:cs="Consolas"/>
-          <w:color w:val="000000"/>
-          <w:sz w:val="20"/>
-        </w:rPr>
-      </w:pPr>
-      <w:r>
-        <w:rPr>
-          <w:rFonts w:ascii="Consolas" w:eastAsia="Times New Roman" w:hAnsi="Consolas" w:cs="Consolas"/>
-          <w:color w:val="000000"/>
-          <w:sz w:val="20"/>
-        </w:rPr>
-        <w:t xml:space="preserve">    </w:t>
-      </w:r>
-      <w:r>
-        <w:rPr>
-          <w:rFonts w:ascii="Consolas" w:eastAsia="Times New Roman" w:hAnsi="Consolas" w:cs="Consolas"/>
-          <w:color w:val="669900"/>
-          <w:sz w:val="20"/>
-        </w:rPr>
-        <w:t>"Host"</w:t>
-      </w:r>
-      <w:r>
-        <w:rPr>
-          <w:rFonts w:ascii="Consolas" w:eastAsia="Times New Roman" w:hAnsi="Consolas" w:cs="Consolas"/>
-          <w:color w:val="999999"/>
-          <w:sz w:val="20"/>
-        </w:rPr>
-        <w:t>:</w:t>
-      </w:r>
-      <w:r>
-        <w:rPr>
-          <w:rFonts w:ascii="Consolas" w:eastAsia="Times New Roman" w:hAnsi="Consolas" w:cs="Consolas"/>
-          <w:color w:val="000000"/>
-          <w:sz w:val="20"/>
-        </w:rPr>
-        <w:t xml:space="preserve"> </w:t>
-      </w:r>
-      <w:r>
-        <w:rPr>
-          <w:rFonts w:ascii="Consolas" w:eastAsia="Times New Roman" w:hAnsi="Consolas" w:cs="Consolas"/>
-          <w:color w:val="669900"/>
-          <w:sz w:val="20"/>
-        </w:rPr>
-        <w:t>"httpbin.org"</w:t>
-      </w:r>
-      <w:r>
-        <w:rPr>
-          <w:rFonts w:ascii="Consolas" w:eastAsia="Times New Roman" w:hAnsi="Consolas" w:cs="Consolas"/>
-          <w:color w:val="999999"/>
-          <w:sz w:val="20"/>
-        </w:rPr>
-        <w:t>,</w:t>
-      </w:r>
-    </w:p>
-    <w:p>
-      <w:pPr>
-        <w:pBdr>
-          <w:top w:val="single" w:sz="6" w:space="12" w:color="CCCCCC"/>
-          <w:left w:val="single" w:sz="6" w:space="12" w:color="CCCCCC"/>
-          <w:bottom w:val="single" w:sz="6" w:space="12" w:color="CCCCCC"/>
-          <w:right w:val="single" w:sz="6" w:space="12" w:color="CCCCCC"/>
-        </w:pBdr>
-        <w:shd w:val="clear" w:color="auto" w:fill="FFFFFF"/>
-        <w:tabs>
-          <w:tab w:val="left" w:pos="916"/>
-          <w:tab w:val="left" w:pos="1832"/>
-          <w:tab w:val="left" w:pos="2748"/>
-          <w:tab w:val="left" w:pos="3664"/>
-          <w:tab w:val="left" w:pos="4580"/>
-          <w:tab w:val="left" w:pos="5496"/>
-          <w:tab w:val="left" w:pos="6412"/>
-          <w:tab w:val="left" w:pos="7328"/>
-          <w:tab w:val="left" w:pos="8244"/>
-          <w:tab w:val="left" w:pos="9160"/>
-          <w:tab w:val="left" w:pos="10076"/>
-          <w:tab w:val="left" w:pos="10992"/>
-          <w:tab w:val="left" w:pos="11908"/>
-          <w:tab w:val="left" w:pos="12824"/>
-          <w:tab w:val="left" w:pos="13740"/>
-          <w:tab w:val="left" w:pos="14656"/>
-        </w:tabs>
-        <w:spacing w:before="120" w:after="120" w:line="240" w:lineRule="auto"/>
-        <w:rPr>
-          <w:rFonts w:ascii="Consolas" w:eastAsia="Times New Roman" w:hAnsi="Consolas" w:cs="Consolas"/>
-          <w:color w:val="000000"/>
-          <w:sz w:val="20"/>
-        </w:rPr>
-      </w:pPr>
-      <w:r>
-        <w:rPr>
-          <w:rFonts w:ascii="Consolas" w:eastAsia="Times New Roman" w:hAnsi="Consolas" w:cs="Consolas"/>
-          <w:color w:val="000000"/>
-          <w:sz w:val="20"/>
-        </w:rPr>
-        <w:t xml:space="preserve">    </w:t>
-      </w:r>
-      <w:r>
-        <w:rPr>
-          <w:rFonts w:ascii="Consolas" w:eastAsia="Times New Roman" w:hAnsi="Consolas" w:cs="Consolas"/>
-          <w:color w:val="669900"/>
-          <w:sz w:val="20"/>
-        </w:rPr>
-        <w:t>"</w:t>
-      </w:r>
-      <w:proofErr w:type="spellStart"/>
-      <w:r>
-        <w:rPr>
-          <w:rFonts w:ascii="Consolas" w:eastAsia="Times New Roman" w:hAnsi="Consolas" w:cs="Consolas"/>
-          <w:color w:val="669900"/>
-          <w:sz w:val="20"/>
-        </w:rPr>
-        <w:t>Referer</w:t>
-      </w:r>
-      <w:proofErr w:type="spellEnd"/>
-      <w:r>
-        <w:rPr>
-          <w:rFonts w:ascii="Consolas" w:eastAsia="Times New Roman" w:hAnsi="Consolas" w:cs="Consolas"/>
-          <w:color w:val="669900"/>
-          <w:sz w:val="20"/>
-        </w:rPr>
-        <w:t>"</w:t>
-      </w:r>
-      <w:r>
-        <w:rPr>
-          <w:rFonts w:ascii="Consolas" w:eastAsia="Times New Roman" w:hAnsi="Consolas" w:cs="Consolas"/>
-          <w:color w:val="999999"/>
-          <w:sz w:val="20"/>
-        </w:rPr>
-        <w:t>:</w:t>
-      </w:r>
-      <w:r>
-        <w:rPr>
-          <w:rFonts w:ascii="Consolas" w:eastAsia="Times New Roman" w:hAnsi="Consolas" w:cs="Consolas"/>
-          <w:color w:val="000000"/>
-          <w:sz w:val="20"/>
-        </w:rPr>
-        <w:t xml:space="preserve"> </w:t>
-      </w:r>
-      <w:r>
-        <w:rPr>
-          <w:rFonts w:ascii="Consolas" w:eastAsia="Times New Roman" w:hAnsi="Consolas" w:cs="Consolas"/>
-          <w:color w:val="669900"/>
-          <w:sz w:val="20"/>
-        </w:rPr>
-        <w:t>"http://httpbin.org/"</w:t>
-      </w:r>
-      <w:r>
-        <w:rPr>
-          <w:rFonts w:ascii="Consolas" w:eastAsia="Times New Roman" w:hAnsi="Consolas" w:cs="Consolas"/>
-          <w:color w:val="999999"/>
-          <w:sz w:val="20"/>
-        </w:rPr>
-        <w:t>,</w:t>
-      </w:r>
-    </w:p>
-    <w:p>
-      <w:pPr>
-        <w:pBdr>
-          <w:top w:val="single" w:sz="6" w:space="12" w:color="CCCCCC"/>
-          <w:left w:val="single" w:sz="6" w:space="12" w:color="CCCCCC"/>
-          <w:bottom w:val="single" w:sz="6" w:space="12" w:color="CCCCCC"/>
-          <w:right w:val="single" w:sz="6" w:space="12" w:color="CCCCCC"/>
-        </w:pBdr>
-        <w:shd w:val="clear" w:color="auto" w:fill="FFFFFF"/>
-        <w:tabs>
-          <w:tab w:val="left" w:pos="916"/>
-          <w:tab w:val="left" w:pos="1832"/>
-          <w:tab w:val="left" w:pos="2748"/>
-          <w:tab w:val="left" w:pos="3664"/>
-          <w:tab w:val="left" w:pos="4580"/>
-          <w:tab w:val="left" w:pos="5496"/>
-          <w:tab w:val="left" w:pos="6412"/>
-          <w:tab w:val="left" w:pos="7328"/>
-          <w:tab w:val="left" w:pos="8244"/>
-          <w:tab w:val="left" w:pos="9160"/>
-          <w:tab w:val="left" w:pos="10076"/>
-          <w:tab w:val="left" w:pos="10992"/>
-          <w:tab w:val="left" w:pos="11908"/>
-          <w:tab w:val="left" w:pos="12824"/>
-          <w:tab w:val="left" w:pos="13740"/>
-          <w:tab w:val="left" w:pos="14656"/>
-        </w:tabs>
-        <w:spacing w:before="120" w:after="120" w:line="240" w:lineRule="auto"/>
-        <w:rPr>
-          <w:rFonts w:ascii="Consolas" w:eastAsia="Times New Roman" w:hAnsi="Consolas" w:cs="Consolas"/>
-          <w:color w:val="000000"/>
-          <w:sz w:val="20"/>
-        </w:rPr>
-      </w:pPr>
-      <w:r>
-        <w:rPr>
-          <w:rFonts w:ascii="Consolas" w:eastAsia="Times New Roman" w:hAnsi="Consolas" w:cs="Consolas"/>
-          <w:color w:val="000000"/>
-          <w:sz w:val="20"/>
-        </w:rPr>
-        <w:t xml:space="preserve">    </w:t>
-      </w:r>
-      <w:r>
-        <w:rPr>
-          <w:rFonts w:ascii="Consolas" w:eastAsia="Times New Roman" w:hAnsi="Consolas" w:cs="Consolas"/>
-          <w:color w:val="669900"/>
-          <w:sz w:val="20"/>
-        </w:rPr>
-        <w:t>"User-Agent"</w:t>
-      </w:r>
-      <w:r>
-        <w:rPr>
-          <w:rFonts w:ascii="Consolas" w:eastAsia="Times New Roman" w:hAnsi="Consolas" w:cs="Consolas"/>
-          <w:color w:val="999999"/>
-          <w:sz w:val="20"/>
-        </w:rPr>
-        <w:t>:</w:t>
-      </w:r>
-      <w:r>
-        <w:rPr>
-          <w:rFonts w:ascii="Consolas" w:eastAsia="Times New Roman" w:hAnsi="Consolas" w:cs="Consolas"/>
-          <w:color w:val="000000"/>
-          <w:sz w:val="20"/>
-        </w:rPr>
-        <w:t xml:space="preserve"> </w:t>
-      </w:r>
-      <w:r>
-        <w:rPr>
-          <w:rFonts w:ascii="Consolas" w:eastAsia="Times New Roman" w:hAnsi="Consolas" w:cs="Consolas"/>
-          <w:color w:val="669900"/>
-          <w:sz w:val="20"/>
-        </w:rPr>
-        <w:t xml:space="preserve">"Mozilla/5.0 (Windows NT 6.1; Win64; x64) </w:t>
-      </w:r>
-      <w:proofErr w:type="spellStart"/>
-      <w:r>
-        <w:rPr>
-          <w:rFonts w:ascii="Consolas" w:eastAsia="Times New Roman" w:hAnsi="Consolas" w:cs="Consolas"/>
-          <w:color w:val="669900"/>
-          <w:sz w:val="20"/>
-        </w:rPr>
-        <w:t>AppleWebKit</w:t>
-      </w:r>
-      <w:proofErr w:type="spellEnd"/>
-      <w:r>
-        <w:rPr>
-          <w:rFonts w:ascii="Consolas" w:eastAsia="Times New Roman" w:hAnsi="Consolas" w:cs="Consolas"/>
-          <w:color w:val="669900"/>
-          <w:sz w:val="20"/>
-        </w:rPr>
-        <w:t>/537.36 (KHTML, like Gecko) Chrome/67.0.3396.99 Safari/537.36"</w:t>
-      </w:r>
-    </w:p>
-    <w:p>
-      <w:pPr>
-        <w:pBdr>
-          <w:top w:val="single" w:sz="6" w:space="12" w:color="CCCCCC"/>
-          <w:left w:val="single" w:sz="6" w:space="12" w:color="CCCCCC"/>
-          <w:bottom w:val="single" w:sz="6" w:space="12" w:color="CCCCCC"/>
-          <w:right w:val="single" w:sz="6" w:space="12" w:color="CCCCCC"/>
-        </w:pBdr>
-        <w:shd w:val="clear" w:color="auto" w:fill="FFFFFF"/>
-        <w:tabs>
-          <w:tab w:val="left" w:pos="916"/>
-          <w:tab w:val="left" w:pos="1832"/>
-          <w:tab w:val="left" w:pos="2748"/>
-          <w:tab w:val="left" w:pos="3664"/>
-          <w:tab w:val="left" w:pos="4580"/>
-          <w:tab w:val="left" w:pos="5496"/>
-          <w:tab w:val="left" w:pos="6412"/>
-          <w:tab w:val="left" w:pos="7328"/>
-          <w:tab w:val="left" w:pos="8244"/>
-          <w:tab w:val="left" w:pos="9160"/>
-          <w:tab w:val="left" w:pos="10076"/>
-          <w:tab w:val="left" w:pos="10992"/>
-          <w:tab w:val="left" w:pos="11908"/>
-          <w:tab w:val="left" w:pos="12824"/>
-          <w:tab w:val="left" w:pos="13740"/>
-          <w:tab w:val="left" w:pos="14656"/>
-        </w:tabs>
-        <w:spacing w:before="120" w:after="120" w:line="240" w:lineRule="auto"/>
-        <w:rPr>
-          <w:rFonts w:ascii="Consolas" w:eastAsia="Times New Roman" w:hAnsi="Consolas" w:cs="Consolas"/>
-          <w:color w:val="000000"/>
-          <w:sz w:val="20"/>
-        </w:rPr>
-      </w:pPr>
-      <w:r>
-        <w:rPr>
-          <w:rFonts w:ascii="Consolas" w:eastAsia="Times New Roman" w:hAnsi="Consolas" w:cs="Consolas"/>
-          <w:color w:val="000000"/>
-          <w:sz w:val="20"/>
-        </w:rPr>
-        <w:t xml:space="preserve">  </w:t>
-      </w:r>
-      <w:r>
-        <w:rPr>
-          <w:rFonts w:ascii="Consolas" w:eastAsia="Times New Roman" w:hAnsi="Consolas" w:cs="Consolas"/>
-          <w:color w:val="999999"/>
-          <w:sz w:val="20"/>
-        </w:rPr>
-        <w:t>},</w:t>
-      </w:r>
-    </w:p>
-    <w:p>
-      <w:pPr>
-        <w:pBdr>
-          <w:top w:val="single" w:sz="6" w:space="12" w:color="CCCCCC"/>
-          <w:left w:val="single" w:sz="6" w:space="12" w:color="CCCCCC"/>
-          <w:bottom w:val="single" w:sz="6" w:space="12" w:color="CCCCCC"/>
-          <w:right w:val="single" w:sz="6" w:space="12" w:color="CCCCCC"/>
-        </w:pBdr>
-        <w:shd w:val="clear" w:color="auto" w:fill="FFFFFF"/>
-        <w:tabs>
-          <w:tab w:val="left" w:pos="916"/>
-          <w:tab w:val="left" w:pos="1832"/>
-          <w:tab w:val="left" w:pos="2748"/>
-          <w:tab w:val="left" w:pos="3664"/>
-          <w:tab w:val="left" w:pos="4580"/>
-          <w:tab w:val="left" w:pos="5496"/>
-          <w:tab w:val="left" w:pos="6412"/>
-          <w:tab w:val="left" w:pos="7328"/>
-          <w:tab w:val="left" w:pos="8244"/>
-          <w:tab w:val="left" w:pos="9160"/>
-          <w:tab w:val="left" w:pos="10076"/>
-          <w:tab w:val="left" w:pos="10992"/>
-          <w:tab w:val="left" w:pos="11908"/>
-          <w:tab w:val="left" w:pos="12824"/>
-          <w:tab w:val="left" w:pos="13740"/>
-          <w:tab w:val="left" w:pos="14656"/>
-        </w:tabs>
-        <w:spacing w:before="120" w:after="120" w:line="240" w:lineRule="auto"/>
-        <w:rPr>
-          <w:rFonts w:ascii="Consolas" w:eastAsia="Times New Roman" w:hAnsi="Consolas" w:cs="Consolas"/>
-          <w:color w:val="000000"/>
-          <w:sz w:val="20"/>
-        </w:rPr>
-      </w:pPr>
-      <w:r>
-        <w:rPr>
-          <w:rFonts w:ascii="Consolas" w:eastAsia="Times New Roman" w:hAnsi="Consolas" w:cs="Consolas"/>
-          <w:color w:val="000000"/>
-          <w:sz w:val="20"/>
-        </w:rPr>
-        <w:t xml:space="preserve">  </w:t>
-      </w:r>
-      <w:r>
-        <w:rPr>
-          <w:rFonts w:ascii="Consolas" w:eastAsia="Times New Roman" w:hAnsi="Consolas" w:cs="Consolas"/>
-          <w:color w:val="669900"/>
-          <w:sz w:val="20"/>
-        </w:rPr>
-        <w:t>"origin"</w:t>
-      </w:r>
-      <w:r>
-        <w:rPr>
-          <w:rFonts w:ascii="Consolas" w:eastAsia="Times New Roman" w:hAnsi="Consolas" w:cs="Consolas"/>
-          <w:color w:val="999999"/>
-          <w:sz w:val="20"/>
-        </w:rPr>
-        <w:t>:</w:t>
-      </w:r>
-      <w:r>
-        <w:rPr>
-          <w:rFonts w:ascii="Consolas" w:eastAsia="Times New Roman" w:hAnsi="Consolas" w:cs="Consolas"/>
-          <w:color w:val="000000"/>
-          <w:sz w:val="20"/>
-        </w:rPr>
-        <w:t xml:space="preserve"> </w:t>
-      </w:r>
-      <w:r>
-        <w:rPr>
-          <w:rFonts w:ascii="Consolas" w:eastAsia="Times New Roman" w:hAnsi="Consolas" w:cs="Consolas"/>
-          <w:color w:val="669900"/>
-          <w:sz w:val="20"/>
-        </w:rPr>
-        <w:t>"188.212.150.136"</w:t>
-      </w:r>
-      <w:r>
-        <w:rPr>
-          <w:rFonts w:ascii="Consolas" w:eastAsia="Times New Roman" w:hAnsi="Consolas" w:cs="Consolas"/>
-          <w:color w:val="999999"/>
-          <w:sz w:val="20"/>
-        </w:rPr>
-        <w:t>,</w:t>
-      </w:r>
-    </w:p>
-    <w:p>
-      <w:pPr>
-        <w:pBdr>
-          <w:top w:val="single" w:sz="6" w:space="12" w:color="CCCCCC"/>
-          <w:left w:val="single" w:sz="6" w:space="12" w:color="CCCCCC"/>
-          <w:bottom w:val="single" w:sz="6" w:space="12" w:color="CCCCCC"/>
-          <w:right w:val="single" w:sz="6" w:space="12" w:color="CCCCCC"/>
-        </w:pBdr>
-        <w:shd w:val="clear" w:color="auto" w:fill="FFFFFF"/>
-        <w:tabs>
-          <w:tab w:val="left" w:pos="916"/>
-          <w:tab w:val="left" w:pos="1832"/>
-          <w:tab w:val="left" w:pos="2748"/>
-          <w:tab w:val="left" w:pos="3664"/>
-          <w:tab w:val="left" w:pos="4580"/>
-          <w:tab w:val="left" w:pos="5496"/>
-          <w:tab w:val="left" w:pos="6412"/>
-          <w:tab w:val="left" w:pos="7328"/>
-          <w:tab w:val="left" w:pos="8244"/>
-          <w:tab w:val="left" w:pos="9160"/>
-          <w:tab w:val="left" w:pos="10076"/>
-          <w:tab w:val="left" w:pos="10992"/>
-          <w:tab w:val="left" w:pos="11908"/>
-          <w:tab w:val="left" w:pos="12824"/>
-          <w:tab w:val="left" w:pos="13740"/>
-          <w:tab w:val="left" w:pos="14656"/>
-        </w:tabs>
-        <w:spacing w:before="120" w:after="120" w:line="240" w:lineRule="auto"/>
-        <w:rPr>
-          <w:rFonts w:ascii="Consolas" w:eastAsia="Times New Roman" w:hAnsi="Consolas" w:cs="Consolas"/>
-          <w:color w:val="000000"/>
-          <w:sz w:val="20"/>
-        </w:rPr>
-      </w:pPr>
-      <w:r>
-        <w:rPr>
-          <w:rFonts w:ascii="Consolas" w:eastAsia="Times New Roman" w:hAnsi="Consolas" w:cs="Consolas"/>
-          <w:color w:val="000000"/>
-          <w:sz w:val="20"/>
-        </w:rPr>
-        <w:t xml:space="preserve">  </w:t>
-      </w:r>
-      <w:r>
-        <w:rPr>
-          <w:rFonts w:ascii="Consolas" w:eastAsia="Times New Roman" w:hAnsi="Consolas" w:cs="Consolas"/>
-          <w:color w:val="669900"/>
-          <w:sz w:val="20"/>
-        </w:rPr>
-        <w:t>"</w:t>
-      </w:r>
-      <w:proofErr w:type="spellStart"/>
-      <w:r>
-        <w:rPr>
-          <w:rFonts w:ascii="Consolas" w:eastAsia="Times New Roman" w:hAnsi="Consolas" w:cs="Consolas"/>
-          <w:color w:val="669900"/>
-          <w:sz w:val="20"/>
-        </w:rPr>
-        <w:t>url</w:t>
-      </w:r>
-      <w:proofErr w:type="spellEnd"/>
-      <w:r>
-        <w:rPr>
-          <w:rFonts w:ascii="Consolas" w:eastAsia="Times New Roman" w:hAnsi="Consolas" w:cs="Consolas"/>
-          <w:color w:val="669900"/>
-          <w:sz w:val="20"/>
-        </w:rPr>
-        <w:t>"</w:t>
-      </w:r>
-      <w:r>
-        <w:rPr>
-          <w:rFonts w:ascii="Consolas" w:eastAsia="Times New Roman" w:hAnsi="Consolas" w:cs="Consolas"/>
-          <w:color w:val="999999"/>
-          <w:sz w:val="20"/>
-        </w:rPr>
-        <w:t>:</w:t>
-      </w:r>
-      <w:r>
-        <w:rPr>
-          <w:rFonts w:ascii="Consolas" w:eastAsia="Times New Roman" w:hAnsi="Consolas" w:cs="Consolas"/>
-          <w:color w:val="000000"/>
-          <w:sz w:val="20"/>
-        </w:rPr>
-        <w:t xml:space="preserve"> </w:t>
-      </w:r>
-      <w:r>
-        <w:rPr>
-          <w:rFonts w:ascii="Consolas" w:eastAsia="Times New Roman" w:hAnsi="Consolas" w:cs="Consolas"/>
-          <w:color w:val="669900"/>
-          <w:sz w:val="20"/>
-        </w:rPr>
-        <w:t>"http://httpbin.org/get"</w:t>
-      </w:r>
-    </w:p>
-    <w:p>
-      <w:pPr>
-        <w:pBdr>
-          <w:top w:val="single" w:sz="6" w:space="12" w:color="CCCCCC"/>
-          <w:left w:val="single" w:sz="6" w:space="12" w:color="CCCCCC"/>
-          <w:bottom w:val="single" w:sz="6" w:space="12" w:color="CCCCCC"/>
-          <w:right w:val="single" w:sz="6" w:space="12" w:color="CCCCCC"/>
-        </w:pBdr>
-        <w:shd w:val="clear" w:color="auto" w:fill="FFFFFF"/>
-        <w:tabs>
-          <w:tab w:val="left" w:pos="916"/>
-          <w:tab w:val="left" w:pos="1832"/>
-          <w:tab w:val="left" w:pos="2748"/>
-          <w:tab w:val="left" w:pos="3664"/>
-          <w:tab w:val="left" w:pos="4580"/>
-          <w:tab w:val="left" w:pos="5496"/>
-          <w:tab w:val="left" w:pos="6412"/>
-          <w:tab w:val="left" w:pos="7328"/>
-          <w:tab w:val="left" w:pos="8244"/>
-          <w:tab w:val="left" w:pos="9160"/>
-          <w:tab w:val="left" w:pos="10076"/>
-          <w:tab w:val="left" w:pos="10992"/>
-          <w:tab w:val="left" w:pos="11908"/>
-          <w:tab w:val="left" w:pos="12824"/>
-          <w:tab w:val="left" w:pos="13740"/>
-          <w:tab w:val="left" w:pos="14656"/>
-        </w:tabs>
-        <w:spacing w:before="120" w:after="120" w:line="240" w:lineRule="auto"/>
-        <w:rPr>
-          <w:rFonts w:ascii="Consolas" w:eastAsia="Times New Roman" w:hAnsi="Consolas" w:cs="Consolas"/>
-          <w:color w:val="000000"/>
-          <w:sz w:val="21"/>
-          <w:szCs w:val="21"/>
-        </w:rPr>
-      </w:pPr>
-      <w:r>
-        <w:rPr>
-          <w:rFonts w:ascii="Consolas" w:eastAsia="Times New Roman" w:hAnsi="Consolas" w:cs="Consolas"/>
-          <w:color w:val="999999"/>
-          <w:sz w:val="20"/>
-        </w:rPr>
-        <w:t>}</w:t>
-      </w:r>
-    </w:p>
-    <w:p>
-      <w:pPr>
-        <w:bidi/>
-        <w:rPr>
-          <w:rtl/>
-          <w:lang w:bidi="fa-IR"/>
-        </w:rPr>
-      </w:pPr>
+        <w:t>یا</w:t>
+      </w:r>
+    </w:p>
+    <w:p>
+      <w:pPr>
+        <w:rPr>
+          <w:lang w:bidi="fa-IR"/>
+        </w:rPr>
+      </w:pPr>
+      <w:r>
+        <w:rPr>
+          <w:lang w:bidi="fa-IR"/>
+        </w:rPr>
+        <w:t xml:space="preserve">GET </w:t>
+      </w:r>
+      <w:r>
+        <w:rPr>
+          <w:lang w:bidi="fa-IR"/>
+        </w:rPr>
+        <w:t>/ HTTP</w:t>
+      </w:r>
+      <w:r>
+        <w:rPr>
+          <w:lang w:bidi="fa-IR"/>
+        </w:rPr>
+        <w:t>/1.1</w:t>
+      </w:r>
+    </w:p>
+    <w:p>
+      <w:pPr>
+        <w:rPr>
+          <w:rtl/>
+          <w:lang w:bidi="fa-IR"/>
+        </w:rPr>
+      </w:pPr>
+      <w:r>
+        <w:rPr>
+          <w:lang w:bidi="fa-IR"/>
+        </w:rPr>
+        <w:t>Host: dolat.ir</w:t>
+      </w:r>
     </w:p>
     <w:p>
       <w:pPr>
@@ -2910,31 +1914,167 @@
         <w:rPr>
           <w:rFonts w:hint="cs"/>
           <w:rtl/>
-          <w:lang w:bidi="fa-IR"/>
-        </w:rPr>
-        <w:t xml:space="preserve">در نهایت </w:t>
+        </w:rPr>
+        <w:t xml:space="preserve">در صورتی که دانشجویان هدر </w:t>
+      </w:r>
+      <w:r>
+        <w:t>Host</w:t>
+      </w:r>
+      <w:r>
+        <w:rPr>
+          <w:rFonts w:hint="cs"/>
+          <w:rtl/>
+          <w:lang w:bidi="fa-IR"/>
+        </w:rPr>
+        <w:t xml:space="preserve"> را در درخواست ارسال نکنند پیغام </w:t>
+      </w:r>
+      <w:r>
+        <w:rPr>
+          <w:lang w:bidi="fa-IR"/>
+        </w:rPr>
+        <w:t>400</w:t>
+      </w:r>
+      <w:r>
+        <w:rPr>
+          <w:rtl/>
+          <w:lang w:bidi="fa-IR"/>
+        </w:rPr>
+        <w:t xml:space="preserve"> </w:t>
+      </w:r>
+      <w:r>
+        <w:rPr>
+          <w:lang w:bidi="fa-IR"/>
+        </w:rPr>
+        <w:t>Bad Request</w:t>
+      </w:r>
+      <w:r>
+        <w:rPr>
+          <w:rFonts w:hint="cs"/>
+          <w:rtl/>
+          <w:lang w:bidi="fa-IR"/>
+        </w:rPr>
+        <w:t xml:space="preserve"> </w:t>
+      </w:r>
+      <w:r>
+        <w:rPr>
+          <w:rFonts w:hint="cs"/>
+          <w:rtl/>
+          <w:lang w:bidi="fa-IR"/>
+        </w:rPr>
+        <w:t>برمیگردد. اگر پیغام 400 برگشت نصف نمره را کسر کنید و با سایت زیر تست کنید:</w:t>
+      </w:r>
+    </w:p>
+    <w:p>
+      <w:r>
+        <w:t>GET / HTTP/1.1</w:t>
+      </w:r>
+    </w:p>
+    <w:p>
+      <w:pPr>
+        <w:rPr>
+          <w:rtl/>
+        </w:rPr>
+      </w:pPr>
+      <w:r>
+        <w:t xml:space="preserve">Host: </w:t>
+      </w:r>
+      <w:r>
+        <w:t>google.com</w:t>
+      </w:r>
+    </w:p>
+    <w:p>
+      <w:pPr>
+        <w:bidi/>
+        <w:rPr>
+          <w:rtl/>
+          <w:lang w:bidi="fa-IR"/>
+        </w:rPr>
+      </w:pPr>
+      <w:r>
+        <w:rPr>
+          <w:rFonts w:hint="cs"/>
+          <w:rtl/>
+          <w:lang w:bidi="fa-IR"/>
+        </w:rPr>
+        <w:lastRenderedPageBreak/>
+        <w:t xml:space="preserve">باید 301 به آدرس </w:t>
+      </w:r>
+      <w:r>
+        <w:rPr>
+          <w:lang w:bidi="fa-IR"/>
+        </w:rPr>
+        <w:t>http://www.google.com</w:t>
+      </w:r>
+      <w:r>
+        <w:rPr>
+          <w:rFonts w:hint="cs"/>
+          <w:rtl/>
+          <w:lang w:bidi="fa-IR"/>
+        </w:rPr>
+        <w:t xml:space="preserve"> برگرداند.</w:t>
+      </w:r>
+    </w:p>
+    <w:p>
+      <w:pPr>
+        <w:bidi/>
+        <w:rPr>
+          <w:rtl/>
+          <w:lang w:bidi="fa-IR"/>
+        </w:rPr>
+      </w:pPr>
+      <w:r>
+        <w:rPr>
+          <w:rFonts w:hint="cs"/>
+          <w:rtl/>
+          <w:lang w:bidi="fa-IR"/>
+        </w:rPr>
+        <w:t>تست ۴۰۴:</w:t>
+      </w:r>
+    </w:p>
+    <w:p>
+      <w:r>
+        <w:t>GET /</w:t>
       </w:r>
       <w:proofErr w:type="spellStart"/>
-      <w:r>
-        <w:rPr>
-          <w:lang w:bidi="fa-IR"/>
-        </w:rPr>
-        <w:t>UDPNoise</w:t>
+      <w:proofErr w:type="gramStart"/>
+      <w:r>
+        <w:t>khers</w:t>
       </w:r>
       <w:proofErr w:type="spellEnd"/>
       <w:r>
-        <w:rPr>
-          <w:rFonts w:hint="cs"/>
-          <w:rtl/>
-          <w:lang w:bidi="fa-IR"/>
-        </w:rPr>
-        <w:t xml:space="preserve"> را اجرا کرده و تست ۲۰۰ را تکرار کنید. با هر میزان خطایی که اعمال می‌کنید (در قسمت </w:t>
-      </w:r>
-      <w:r>
-        <w:rPr>
-          <w:lang w:bidi="fa-IR"/>
-        </w:rPr>
-        <w:t>loss</w:t>
+        <w:t xml:space="preserve">  HTTP</w:t>
+      </w:r>
+      <w:proofErr w:type="gramEnd"/>
+      <w:r>
+        <w:t>/1.1</w:t>
+      </w:r>
+    </w:p>
+    <w:p>
+      <w:r>
+        <w:t>Host: aut.ac.ir</w:t>
+      </w:r>
+    </w:p>
+    <w:p>
+      <w:pPr>
+        <w:bidi/>
+        <w:rPr>
+          <w:rtl/>
+          <w:lang w:bidi="fa-IR"/>
+        </w:rPr>
+      </w:pPr>
+      <w:r>
+        <w:rPr>
+          <w:rFonts w:hint="cs"/>
+          <w:rtl/>
+          <w:lang w:bidi="fa-IR"/>
+        </w:rPr>
+        <w:t xml:space="preserve">پیغام ۴۰۴ به صورت صحیح به شما نمایش داده می‌شود. دقت کنید هیچگونه </w:t>
+      </w:r>
+      <w:r>
+        <w:rPr>
+          <w:lang w:bidi="fa-IR"/>
+        </w:rPr>
+        <w:t>exception</w:t>
       </w:r>
       <w:r>
         <w:rPr>
@@ -2948,15 +2088,181 @@
         <w:rPr>
           <w:lang w:bidi="fa-IR"/>
         </w:rPr>
-        <w:t>corruption</w:t>
-      </w:r>
-      <w:r>
-        <w:rPr>
-          <w:rFonts w:hint="cs"/>
-          <w:rtl/>
-          <w:lang w:bidi="fa-IR"/>
-        </w:rPr>
-        <w:t>) می‌بایست همه چیز مانند قبل باشد.</w:t>
+        <w:t>error</w:t>
+      </w:r>
+      <w:r>
+        <w:rPr>
+          <w:rFonts w:hint="cs"/>
+          <w:rtl/>
+          <w:lang w:bidi="fa-IR"/>
+        </w:rPr>
+        <w:t>ای نباید رخ دهد.</w:t>
+      </w:r>
+    </w:p>
+    <w:p>
+      <w:pPr>
+        <w:bidi/>
+        <w:rPr>
+          <w:rtl/>
+          <w:lang w:bidi="fa-IR"/>
+        </w:rPr>
+      </w:pPr>
+      <w:r>
+        <w:rPr>
+          <w:rFonts w:hint="cs"/>
+          <w:rtl/>
+          <w:lang w:bidi="fa-IR"/>
+        </w:rPr>
+        <w:t>تست 302 یا 301</w:t>
+      </w:r>
+    </w:p>
+    <w:p>
+      <w:pPr>
+        <w:rPr>
+          <w:lang w:bidi="fa-IR"/>
+        </w:rPr>
+      </w:pPr>
+      <w:r>
+        <w:rPr>
+          <w:lang w:bidi="fa-IR"/>
+        </w:rPr>
+        <w:t>GET /</w:t>
+      </w:r>
+      <w:proofErr w:type="spellStart"/>
+      <w:r>
+        <w:rPr>
+          <w:lang w:bidi="fa-IR"/>
+        </w:rPr>
+        <w:t>Zznoy</w:t>
+      </w:r>
+      <w:proofErr w:type="spellEnd"/>
+      <w:r>
+        <w:rPr>
+          <w:lang w:bidi="fa-IR"/>
+        </w:rPr>
+        <w:t xml:space="preserve"> HTTP/1.1</w:t>
+      </w:r>
+    </w:p>
+    <w:p>
+      <w:pPr>
+        <w:rPr>
+          <w:rtl/>
+          <w:lang w:bidi="fa-IR"/>
+        </w:rPr>
+      </w:pPr>
+      <w:r>
+        <w:rPr>
+          <w:lang w:bidi="fa-IR"/>
+        </w:rPr>
+        <w:t>Host: yon.ir</w:t>
+      </w:r>
+    </w:p>
+    <w:p>
+      <w:pPr>
+        <w:bidi/>
+        <w:rPr>
+          <w:rtl/>
+          <w:lang w:bidi="fa-IR"/>
+        </w:rPr>
+      </w:pPr>
+      <w:r>
+        <w:rPr>
+          <w:rFonts w:hint="cs"/>
+          <w:rtl/>
+          <w:lang w:bidi="fa-IR"/>
+        </w:rPr>
+        <w:t>هاست تغییر می کند</w:t>
+      </w:r>
+      <w:r>
+        <w:rPr>
+          <w:rFonts w:hint="cs"/>
+          <w:rtl/>
+          <w:lang w:bidi="fa-IR"/>
+        </w:rPr>
+        <w:t xml:space="preserve">. یا </w:t>
+      </w:r>
+    </w:p>
+    <w:p>
+      <w:pPr>
+        <w:rPr>
+          <w:lang w:bidi="fa-IR"/>
+        </w:rPr>
+      </w:pPr>
+      <w:r>
+        <w:rPr>
+          <w:lang w:bidi="fa-IR"/>
+        </w:rPr>
+        <w:t>GET / HTTP/1.1</w:t>
+      </w:r>
+    </w:p>
+    <w:p>
+      <w:pPr>
+        <w:rPr>
+          <w:rtl/>
+          <w:lang w:bidi="fa-IR"/>
+        </w:rPr>
+      </w:pPr>
+      <w:r>
+        <w:rPr>
+          <w:lang w:bidi="fa-IR"/>
+        </w:rPr>
+        <w:t>Host: sharif.ir</w:t>
+      </w:r>
+    </w:p>
+    <w:p>
+      <w:pPr>
+        <w:bidi/>
+        <w:rPr>
+          <w:rtl/>
+          <w:lang w:bidi="fa-IR"/>
+        </w:rPr>
+      </w:pPr>
+      <w:r>
+        <w:rPr>
+          <w:rFonts w:hint="cs"/>
+          <w:rtl/>
+          <w:lang w:bidi="fa-IR"/>
+        </w:rPr>
+        <w:t xml:space="preserve">هاست به </w:t>
+      </w:r>
+      <w:r>
+        <w:rPr>
+          <w:lang w:bidi="fa-IR"/>
+        </w:rPr>
+        <w:t>sharif.edu</w:t>
+      </w:r>
+      <w:r>
+        <w:rPr>
+          <w:rFonts w:hint="cs"/>
+          <w:rtl/>
+          <w:lang w:bidi="fa-IR"/>
+        </w:rPr>
+        <w:t xml:space="preserve"> تغییر میکند.</w:t>
+      </w:r>
+      <w:r>
+        <w:rPr>
+          <w:rFonts w:hint="cs"/>
+          <w:rtl/>
+          <w:lang w:bidi="fa-IR"/>
+        </w:rPr>
+        <w:t xml:space="preserve"> </w:t>
+      </w:r>
+    </w:p>
+    <w:p>
+      <w:pPr>
+        <w:bidi/>
+        <w:rPr>
+          <w:rtl/>
+          <w:lang w:bidi="fa-IR"/>
+        </w:rPr>
+      </w:pPr>
+      <w:r>
+        <w:rPr>
+          <w:rFonts w:hint="cs"/>
+          <w:rtl/>
+          <w:lang w:bidi="fa-IR"/>
+        </w:rPr>
+        <w:t>دقت کنید تا دیافت کد 200 باید تغییرات به صورت خودکار در برنامه دنبال شود.</w:t>
       </w:r>
     </w:p>
     <w:p>
@@ -2964,57 +2270,222 @@
         <w:bidi/>
         <w:jc w:val="both"/>
         <w:rPr>
-          <w:rFonts w:hint="cs"/>
-          <w:rtl/>
-          <w:lang w:bidi="fa-IR"/>
-        </w:rPr>
-      </w:pPr>
-      <w:r>
-        <w:rPr>
-          <w:rFonts w:hint="cs"/>
-          <w:rtl/>
-          <w:lang w:bidi="fa-IR"/>
-        </w:rPr>
-        <w:t xml:space="preserve">تست فایل بزرگ را به این ترتیب انجام دهید که از آن‌ها بخواهید به </w:t>
-      </w:r>
-      <w:r>
-        <w:rPr>
-          <w:lang w:bidi="fa-IR"/>
-        </w:rPr>
-        <w:t>URL</w:t>
-      </w:r>
-      <w:r>
-        <w:rPr>
-          <w:rFonts w:hint="cs"/>
-          <w:rtl/>
-          <w:lang w:bidi="fa-IR"/>
-        </w:rPr>
-        <w:t xml:space="preserve"> زیر تقاضا بزنند و خروجی را در یک فایل ذخیره کنند (یا در کنسول نمایش دهند). تعداد ۱۰۲۴ بایت داده می‌بایست منتقل شده باشد:</w:t>
-      </w:r>
-    </w:p>
-    <w:p>
-      <w:pPr>
-        <w:rPr>
-          <w:rFonts w:hint="cs"/>
-          <w:lang w:bidi="fa-IR"/>
-        </w:rPr>
-      </w:pPr>
-      <w:hyperlink r:id="rId11" w:history="1">
-        <w:r>
-          <w:rPr>
-            <w:rStyle w:val="Hyperlink"/>
-            <w:lang w:bidi="fa-IR"/>
-          </w:rPr>
-          <w:t>http://httpbin.org/bytes/1024</w:t>
-        </w:r>
-      </w:hyperlink>
+          <w:lang w:bidi="fa-IR"/>
+        </w:rPr>
+      </w:pPr>
     </w:p>
     <w:p>
       <w:pPr>
         <w:bidi/>
         <w:jc w:val="both"/>
         <w:rPr>
-          <w:rFonts w:hint="cs"/>
+          <w:rtl/>
+          <w:lang w:bidi="fa-IR"/>
+        </w:rPr>
+      </w:pPr>
+      <w:r>
+        <w:rPr>
+          <w:rFonts w:hint="cs"/>
+          <w:rtl/>
+          <w:lang w:bidi="fa-IR"/>
+        </w:rPr>
+        <w:t>تست فایل بزرگ</w:t>
+      </w:r>
+    </w:p>
+    <w:p>
+      <w:pPr>
+        <w:jc w:val="both"/>
+        <w:rPr>
+          <w:lang w:bidi="fa-IR"/>
+        </w:rPr>
+      </w:pPr>
+      <w:r>
+        <w:rPr>
+          <w:lang w:bidi="fa-IR"/>
+        </w:rPr>
+        <w:t xml:space="preserve">GET </w:t>
+      </w:r>
+      <w:r>
+        <w:rPr>
+          <w:lang w:bidi="fa-IR"/>
+        </w:rPr>
+        <w:t>/uploads/066ebtc.jpg HTTP</w:t>
+      </w:r>
+      <w:r>
+        <w:rPr>
+          <w:lang w:bidi="fa-IR"/>
+        </w:rPr>
+        <w:t>/1.1</w:t>
+      </w:r>
+    </w:p>
+    <w:p>
+      <w:pPr>
+        <w:jc w:val="both"/>
+        <w:rPr>
+          <w:rtl/>
+          <w:lang w:bidi="fa-IR"/>
+        </w:rPr>
+      </w:pPr>
+      <w:r>
+        <w:rPr>
+          <w:lang w:bidi="fa-IR"/>
+        </w:rPr>
+        <w:t>Host: up2www.co</w:t>
+      </w:r>
+    </w:p>
+    <w:p>
+      <w:pPr>
+        <w:bidi/>
+        <w:jc w:val="both"/>
+        <w:rPr>
+          <w:rtl/>
+          <w:lang w:bidi="fa-IR"/>
+        </w:rPr>
+      </w:pPr>
+      <w:r>
+        <w:rPr>
+          <w:rFonts w:hint="cs"/>
+          <w:rtl/>
+          <w:lang w:bidi="fa-IR"/>
+        </w:rPr>
+        <w:t xml:space="preserve">یک عکس با فرمت </w:t>
+      </w:r>
+      <w:r>
+        <w:rPr>
+          <w:lang w:bidi="fa-IR"/>
+        </w:rPr>
+        <w:t>jpg</w:t>
+      </w:r>
+      <w:r>
+        <w:rPr>
+          <w:rFonts w:hint="cs"/>
+          <w:rtl/>
+          <w:lang w:bidi="fa-IR"/>
+        </w:rPr>
+        <w:t xml:space="preserve">  با اندازه حدود 1.2 مگابایت برمیگرداند. دقت کنید که باید حتما فایل سیو کنند. فرمت فایل را به </w:t>
+      </w:r>
+      <w:r>
+        <w:rPr>
+          <w:lang w:bidi="fa-IR"/>
+        </w:rPr>
+        <w:t>jpg</w:t>
+      </w:r>
+      <w:r>
+        <w:rPr>
+          <w:rFonts w:hint="cs"/>
+          <w:rtl/>
+          <w:lang w:bidi="fa-IR"/>
+        </w:rPr>
+        <w:t xml:space="preserve"> تغییر دهید و اگر باز نشود نمره کسر کنید.</w:t>
+      </w:r>
+    </w:p>
+    <w:p>
+      <w:pPr>
+        <w:bidi/>
+        <w:jc w:val="both"/>
+        <w:rPr>
+          <w:lang w:bidi="fa-IR"/>
+        </w:rPr>
+      </w:pPr>
+    </w:p>
+    <w:p>
+      <w:pPr>
+        <w:bidi/>
+        <w:jc w:val="both"/>
+        <w:rPr>
+          <w:rtl/>
+          <w:lang w:bidi="fa-IR"/>
+        </w:rPr>
+      </w:pPr>
+      <w:r>
+        <w:rPr>
+          <w:rFonts w:hint="cs"/>
+          <w:rtl/>
+          <w:lang w:bidi="fa-IR"/>
+        </w:rPr>
+        <w:t xml:space="preserve">در نهایت </w:t>
+      </w:r>
+      <w:proofErr w:type="spellStart"/>
+      <w:r>
+        <w:rPr>
+          <w:lang w:bidi="fa-IR"/>
+        </w:rPr>
+        <w:t>UDPNoise</w:t>
+      </w:r>
+      <w:proofErr w:type="spellEnd"/>
+      <w:r>
+        <w:rPr>
+          <w:rFonts w:hint="cs"/>
+          <w:rtl/>
+          <w:lang w:bidi="fa-IR"/>
+        </w:rPr>
+        <w:t xml:space="preserve"> را اجرا کرده و تست ۲۰۰ را تکرار کنید. با هر میزان خطایی که اعمال می‌کنید (در قسمت </w:t>
+      </w:r>
+      <w:r>
+        <w:rPr>
+          <w:lang w:bidi="fa-IR"/>
+        </w:rPr>
+        <w:t>loss</w:t>
+      </w:r>
+      <w:r>
+        <w:rPr>
+          <w:rFonts w:hint="cs"/>
+          <w:rtl/>
+          <w:lang w:bidi="fa-IR"/>
+        </w:rPr>
+        <w:t xml:space="preserve"> یا </w:t>
+      </w:r>
+      <w:r>
+        <w:rPr>
+          <w:lang w:bidi="fa-IR"/>
+        </w:rPr>
+        <w:t>corruption</w:t>
+      </w:r>
+      <w:r>
+        <w:rPr>
+          <w:rFonts w:hint="cs"/>
+          <w:rtl/>
+          <w:lang w:bidi="fa-IR"/>
+        </w:rPr>
+        <w:t>) می‌بایست همه چیز مانند قبل باشد.</w:t>
+      </w:r>
+      <w:r>
+        <w:rPr>
+          <w:rFonts w:hint="cs"/>
+          <w:rtl/>
+          <w:lang w:bidi="fa-IR"/>
+        </w:rPr>
+        <w:t xml:space="preserve"> ممکن است برنامه آن ها بر روی یک پورت دیگر به جز پورتی که دارند از آن بسته را ارسال میکنند دریافت کند. این را از آن ها بپرسید و برنامه </w:t>
+      </w:r>
+      <w:proofErr w:type="spellStart"/>
+      <w:r>
+        <w:rPr>
+          <w:lang w:bidi="fa-IR"/>
+        </w:rPr>
+        <w:t>UDPNoise</w:t>
+      </w:r>
+      <w:proofErr w:type="spellEnd"/>
+      <w:r>
+        <w:rPr>
+          <w:rFonts w:hint="cs"/>
+          <w:rtl/>
+          <w:lang w:bidi="fa-IR"/>
+        </w:rPr>
+        <w:t xml:space="preserve"> را مطابق آن کانفیگ کنید.</w:t>
+      </w:r>
+    </w:p>
+    <w:p>
+      <w:pPr>
+        <w:rPr>
+          <w:lang w:bidi="fa-IR"/>
+        </w:rPr>
+      </w:pPr>
+    </w:p>
+    <w:p>
+      <w:pPr>
+        <w:bidi/>
+        <w:jc w:val="both"/>
+        <w:rPr>
           <w:rtl/>
           <w:lang w:bidi="fa-IR"/>
         </w:rPr>
@@ -3055,20 +2526,55 @@
         </w:rPr>
         <w:t xml:space="preserve"> به درستی پیاده‌سازی شده است.</w:t>
       </w:r>
+      <w:r>
+        <w:rPr>
+          <w:rFonts w:hint="cs"/>
+          <w:rtl/>
+          <w:lang w:bidi="fa-IR"/>
+        </w:rPr>
+        <w:t xml:space="preserve"> کش برای هر یک از </w:t>
+      </w:r>
+      <w:r>
+        <w:rPr>
+          <w:lang w:bidi="fa-IR"/>
+        </w:rPr>
+        <w:t>DNS</w:t>
+      </w:r>
+      <w:r>
+        <w:rPr>
+          <w:rFonts w:hint="cs"/>
+          <w:rtl/>
+          <w:lang w:bidi="fa-IR"/>
+        </w:rPr>
+        <w:t xml:space="preserve"> یا </w:t>
+      </w:r>
+      <w:r>
+        <w:rPr>
+          <w:lang w:bidi="fa-IR"/>
+        </w:rPr>
+        <w:t>HTTP</w:t>
+      </w:r>
+      <w:r>
+        <w:rPr>
+          <w:rFonts w:hint="cs"/>
+          <w:rtl/>
+          <w:lang w:bidi="fa-IR"/>
+        </w:rPr>
+        <w:t xml:space="preserve"> می تواند پیاده شده باشد.</w:t>
+      </w:r>
     </w:p>
     <w:p>
       <w:pPr>
         <w:bidi/>
         <w:rPr>
-          <w:rFonts w:hint="cs"/>
           <w:rtl/>
           <w:lang w:bidi="fa-IR"/>
         </w:rPr>
       </w:pPr>
     </w:p>
     <w:sectPr>
-      <w:headerReference w:type="default" r:id="rId12"/>
-      <w:footerReference w:type="default" r:id="rId13"/>
+      <w:headerReference w:type="default" r:id="rId8"/>
+      <w:footerReference w:type="default" r:id="rId9"/>
       <w:pgSz w:w="12240" w:h="15840"/>
       <w:pgMar w:top="1440" w:right="1440" w:bottom="1440" w:left="1440" w:header="720" w:footer="720" w:gutter="0"/>
       <w:cols w:space="720"/>
@@ -3137,7 +2643,7 @@
           <w:rPr>
             <w:noProof/>
           </w:rPr>
-          <w:t>2</w:t>
+          <w:t>1</w:t>
         </w:r>
         <w:r>
           <w:rPr>
@@ -5962,7 +5468,7 @@
 </file>
 
 <file path=customXml/itemProps1.xml><?xml version="1.0" encoding="utf-8"?>
-<ds:datastoreItem xmlns:ds="http://schemas.openxmlformats.org/officeDocument/2006/customXml" ds:itemID="{21C1ECC2-8730-4018-98AE-2893CF357B8F}">
+<ds:datastoreItem xmlns:ds="http://schemas.openxmlformats.org/officeDocument/2006/customXml" ds:itemID="{22E12620-D7F6-4BFF-8E68-F31E7F9C8440}">
   <ds:schemaRefs>
     <ds:schemaRef ds:uri="http://schemas.openxmlformats.org/officeDocument/2006/bibliography"/>
   </ds:schemaRefs>
